--- a/Reports/Final Report Draft.docx
+++ b/Reports/Final Report Draft.docx
@@ -1991,25 +1991,7 @@
           <w:sz w:val="22"/>
           <w:szCs w:val="22"/>
         </w:rPr>
-        <w:t xml:space="preserve"> our game screen. Also, with this change instead of drawable interface, we will be using Slick2D </w:t>
-      </w:r>
-      <w:proofErr w:type="spellStart"/>
-      <w:r>
-        <w:rPr>
-          <w:rFonts w:asciiTheme="minorHAnsi" w:hAnsiTheme="minorHAnsi" w:cstheme="minorHAnsi"/>
-          <w:sz w:val="22"/>
-          <w:szCs w:val="22"/>
-        </w:rPr>
-        <w:t>Renderable</w:t>
-      </w:r>
-      <w:proofErr w:type="spellEnd"/>
-      <w:r>
-        <w:rPr>
-          <w:rFonts w:asciiTheme="minorHAnsi" w:hAnsiTheme="minorHAnsi" w:cstheme="minorHAnsi"/>
-          <w:sz w:val="22"/>
-          <w:szCs w:val="22"/>
-        </w:rPr>
-        <w:t xml:space="preserve"> interface. </w:t>
+        <w:t xml:space="preserve"> our game screen. </w:t>
       </w:r>
     </w:p>
     <w:p>
@@ -2090,7 +2072,33 @@
           <w:sz w:val="22"/>
           <w:szCs w:val="22"/>
         </w:rPr>
+        <w:t>is</w:t>
+      </w:r>
+      <w:r>
+        <w:rPr>
+          <w:rFonts w:asciiTheme="minorHAnsi" w:hAnsiTheme="minorHAnsi" w:cstheme="minorHAnsi"/>
+          <w:sz w:val="22"/>
+          <w:szCs w:val="22"/>
+        </w:rPr>
         <w:t>EnemyBullet</w:t>
+      </w:r>
+      <w:proofErr w:type="spellEnd"/>
+      <w:r>
+        <w:rPr>
+          <w:rFonts w:asciiTheme="minorHAnsi" w:hAnsiTheme="minorHAnsi" w:cstheme="minorHAnsi"/>
+          <w:sz w:val="22"/>
+          <w:szCs w:val="22"/>
+        </w:rPr>
+        <w:t xml:space="preserve"> </w:t>
+      </w:r>
+      <w:proofErr w:type="spellStart"/>
+      <w:r>
+        <w:rPr>
+          <w:rFonts w:asciiTheme="minorHAnsi" w:hAnsiTheme="minorHAnsi" w:cstheme="minorHAnsi"/>
+          <w:sz w:val="22"/>
+          <w:szCs w:val="22"/>
+        </w:rPr>
+        <w:t>boolean</w:t>
       </w:r>
       <w:proofErr w:type="spellEnd"/>
       <w:r>
@@ -2293,33 +2301,15 @@
           <w:sz w:val="22"/>
           <w:szCs w:val="22"/>
         </w:rPr>
-        <w:t xml:space="preserve"> but they cannot shoot, </w:t>
-      </w:r>
-      <w:r>
-        <w:rPr>
-          <w:rFonts w:asciiTheme="minorHAnsi" w:hAnsiTheme="minorHAnsi" w:cstheme="minorHAnsi"/>
-          <w:color w:val="FF0000"/>
-          <w:sz w:val="22"/>
-          <w:szCs w:val="22"/>
-        </w:rPr>
-        <w:t>we couldn’t handle collisions yet</w:t>
-      </w:r>
-      <w:r>
-        <w:rPr>
-          <w:rFonts w:asciiTheme="minorHAnsi" w:hAnsiTheme="minorHAnsi" w:cstheme="minorHAnsi"/>
-          <w:sz w:val="22"/>
-          <w:szCs w:val="22"/>
-        </w:rPr>
-        <w:t xml:space="preserve">. Other than that, bullets deal </w:t>
-      </w:r>
-      <w:r>
-        <w:rPr>
-          <w:rFonts w:asciiTheme="minorHAnsi" w:hAnsiTheme="minorHAnsi" w:cstheme="minorHAnsi"/>
-          <w:sz w:val="22"/>
-          <w:szCs w:val="22"/>
-        </w:rPr>
-        <w:lastRenderedPageBreak/>
-        <w:t>damage and angle of shooting is also handled.</w:t>
+        <w:t xml:space="preserve"> but they cannot shoot.</w:t>
+      </w:r>
+      <w:r>
+        <w:rPr>
+          <w:rFonts w:asciiTheme="minorHAnsi" w:hAnsiTheme="minorHAnsi" w:cstheme="minorHAnsi"/>
+          <w:sz w:val="22"/>
+          <w:szCs w:val="22"/>
+        </w:rPr>
+        <w:t xml:space="preserve"> Other than that, bullets deal damage and angle of shooting is also handled.</w:t>
       </w:r>
       <w:r>
         <w:rPr>
@@ -2332,38 +2322,10 @@
       <w:r>
         <w:rPr>
           <w:rFonts w:asciiTheme="minorHAnsi" w:hAnsiTheme="minorHAnsi" w:cstheme="minorHAnsi"/>
-          <w:color w:val="FF0000"/>
-          <w:sz w:val="22"/>
-          <w:szCs w:val="22"/>
-        </w:rPr>
-        <w:t>Also,</w:t>
-      </w:r>
-      <w:r>
-        <w:rPr>
-          <w:rFonts w:asciiTheme="minorHAnsi" w:hAnsiTheme="minorHAnsi" w:cstheme="minorHAnsi"/>
-          <w:color w:val="FF0000"/>
-          <w:sz w:val="22"/>
-          <w:szCs w:val="22"/>
-        </w:rPr>
-        <w:t xml:space="preserve"> </w:t>
-      </w:r>
-      <w:r>
-        <w:rPr>
-          <w:rFonts w:asciiTheme="minorHAnsi" w:hAnsiTheme="minorHAnsi" w:cstheme="minorHAnsi"/>
-          <w:color w:val="FF0000"/>
-          <w:sz w:val="22"/>
-          <w:szCs w:val="22"/>
-        </w:rPr>
-        <w:t>a Collectable spawn</w:t>
-      </w:r>
-      <w:r>
-        <w:rPr>
-          <w:rFonts w:asciiTheme="minorHAnsi" w:hAnsiTheme="minorHAnsi" w:cstheme="minorHAnsi"/>
-          <w:color w:val="FF0000"/>
-          <w:sz w:val="22"/>
-          <w:szCs w:val="22"/>
-        </w:rPr>
-        <w:t xml:space="preserve"> on the map that adds extra to the players remaining time.</w:t>
+          <w:sz w:val="22"/>
+          <w:szCs w:val="22"/>
+        </w:rPr>
+        <w:t>We manage to add one of the power-ups called Bouncy Bullet that bounces from the boundaries of the game map.</w:t>
       </w:r>
     </w:p>
     <w:p>
@@ -2377,6 +2339,7 @@
       </w:pPr>
       <w:bookmarkStart w:id="6" w:name="_Toc497515171"/>
       <w:r>
+        <w:lastRenderedPageBreak/>
         <w:t>User’s Guide</w:t>
       </w:r>
       <w:bookmarkEnd w:id="6"/>
@@ -2771,7 +2734,23 @@
           <w:sz w:val="22"/>
           <w:szCs w:val="22"/>
         </w:rPr>
-        <w:t>Running and compiling our code with a Java IDE is the only way to play our game at the moment. We are planning to make an application without needing a Java IDE.</w:t>
+        <w:t xml:space="preserve">Running and compiling our code with a Java IDE is the only way to play our game at the moment. We are planning to make an </w:t>
+      </w:r>
+      <w:r>
+        <w:rPr>
+          <w:rFonts w:asciiTheme="minorHAnsi" w:hAnsiTheme="minorHAnsi" w:cstheme="minorHAnsi"/>
+          <w:sz w:val="22"/>
+          <w:szCs w:val="22"/>
+        </w:rPr>
+        <w:t>executable</w:t>
+      </w:r>
+      <w:r>
+        <w:rPr>
+          <w:rFonts w:asciiTheme="minorHAnsi" w:hAnsiTheme="minorHAnsi" w:cstheme="minorHAnsi"/>
+          <w:sz w:val="22"/>
+          <w:szCs w:val="22"/>
+        </w:rPr>
+        <w:t xml:space="preserve"> without needing a Java IDE.</w:t>
       </w:r>
     </w:p>
     <w:p>
@@ -2805,7 +2784,7 @@
           <w:sz w:val="22"/>
           <w:szCs w:val="22"/>
         </w:rPr>
-        <w:t xml:space="preserve">When the player chooses the play option from the main menu game starts.  There is an empty map on the screen. There is a player icon and some enemies spawning. Player can </w:t>
+        <w:t xml:space="preserve">When the player chooses the play option from the main menu game starts.  There is an empty map on the screen. There is a player icon and some enemies spawning. Player can move around the map using W, A, S, D buttons; aim and shoot with the mouse input. If the enemies take damage that is equal or more that their health, enemy dies and disappears </w:t>
       </w:r>
       <w:r>
         <w:rPr>
@@ -2814,28 +2793,7 @@
           <w:szCs w:val="22"/>
         </w:rPr>
         <w:lastRenderedPageBreak/>
-        <w:t xml:space="preserve">move around the map using W, A, S, D buttons; aim and shoot with the mouse input. If the enemies take damage that is equal or more that their health, enemy dies and disappears from the map. Enemy health is visible on the enemy’s icon and decreases when bullets hits the enemy. </w:t>
-      </w:r>
-    </w:p>
-    <w:p>
-      <w:pPr>
-        <w:spacing w:line="480" w:lineRule="auto"/>
-        <w:ind w:left="720"/>
-        <w:rPr>
-          <w:rFonts w:asciiTheme="minorHAnsi" w:hAnsiTheme="minorHAnsi" w:cstheme="minorHAnsi"/>
-          <w:color w:val="FF0000"/>
-          <w:sz w:val="22"/>
-          <w:szCs w:val="22"/>
-        </w:rPr>
-      </w:pPr>
-      <w:r>
-        <w:rPr>
-          <w:rFonts w:asciiTheme="minorHAnsi" w:hAnsiTheme="minorHAnsi" w:cstheme="minorHAnsi"/>
-          <w:color w:val="FF0000"/>
-          <w:sz w:val="22"/>
-          <w:szCs w:val="22"/>
-        </w:rPr>
-        <w:t>Player can pick up Collectables, which at the moment there is only Hourglass bonus which adds to the total remaining time player has.</w:t>
+        <w:t xml:space="preserve">from the map. Enemy health is visible on the enemy’s icon and decreases when bullets hits the enemy. </w:t>
       </w:r>
     </w:p>
     <w:p>
@@ -3281,7 +3239,6 @@
         <w:spacing w:line="480" w:lineRule="auto"/>
         <w:rPr>
           <w:rFonts w:asciiTheme="minorHAnsi" w:hAnsiTheme="minorHAnsi" w:cstheme="minorHAnsi"/>
-          <w:color w:val="FF0000"/>
           <w:sz w:val="22"/>
           <w:szCs w:val="22"/>
         </w:rPr>
@@ -3290,7 +3247,6 @@
         <w:rPr>
           <w:rFonts w:asciiTheme="minorHAnsi" w:hAnsiTheme="minorHAnsi" w:cstheme="minorHAnsi"/>
           <w:b/>
-          <w:color w:val="FF0000"/>
           <w:sz w:val="22"/>
           <w:szCs w:val="22"/>
         </w:rPr>
@@ -3300,7 +3256,6 @@
         <w:rPr>
           <w:rFonts w:asciiTheme="minorHAnsi" w:hAnsiTheme="minorHAnsi" w:cstheme="minorHAnsi"/>
           <w:b/>
-          <w:color w:val="FF0000"/>
           <w:sz w:val="22"/>
           <w:szCs w:val="22"/>
         </w:rPr>
@@ -3309,7 +3264,6 @@
       <w:r>
         <w:rPr>
           <w:rFonts w:asciiTheme="minorHAnsi" w:hAnsiTheme="minorHAnsi" w:cstheme="minorHAnsi"/>
-          <w:color w:val="FF0000"/>
           <w:sz w:val="22"/>
           <w:szCs w:val="22"/>
         </w:rPr>
@@ -3330,6 +3284,11 @@
         <w:t>Game Screenshots</w:t>
       </w:r>
       <w:bookmarkEnd w:id="19"/>
+      <w:r>
+        <w:t xml:space="preserve"> and Menus</w:t>
+      </w:r>
+      <w:bookmarkStart w:id="20" w:name="_GoBack"/>
+      <w:bookmarkEnd w:id="20"/>
     </w:p>
     <w:p>
       <w:pPr>
@@ -3394,15 +3353,6 @@
         </w:rPr>
         <w:tab/>
       </w:r>
-      <w:r>
-        <w:rPr>
-          <w:rFonts w:asciiTheme="minorHAnsi" w:hAnsiTheme="minorHAnsi" w:cstheme="minorHAnsi"/>
-          <w:color w:val="FF0000"/>
-          <w:sz w:val="22"/>
-          <w:szCs w:val="22"/>
-        </w:rPr>
-        <w:t>User Interface Screenshots to add here.</w:t>
-      </w:r>
     </w:p>
     <w:p>
       <w:pPr>
@@ -3421,7 +3371,6 @@
           <w:sz w:val="22"/>
           <w:szCs w:val="22"/>
         </w:rPr>
-        <w:lastRenderedPageBreak/>
         <w:t xml:space="preserve">Play: </w:t>
       </w:r>
       <w:r>
@@ -3432,6 +3381,17 @@
         </w:rPr>
         <w:t>This is the game screen and player will be playing the game on this screen.</w:t>
       </w:r>
+    </w:p>
+    <w:p>
+      <w:pPr>
+        <w:spacing w:line="480" w:lineRule="auto"/>
+        <w:rPr>
+          <w:rFonts w:asciiTheme="minorHAnsi" w:hAnsiTheme="minorHAnsi" w:cstheme="minorHAnsi"/>
+          <w:color w:val="FF0000"/>
+          <w:sz w:val="22"/>
+          <w:szCs w:val="22"/>
+        </w:rPr>
+      </w:pPr>
     </w:p>
     <w:p>
       <w:pPr>
@@ -3439,27 +3399,42 @@
         <w:ind w:left="720"/>
         <w:rPr>
           <w:rFonts w:asciiTheme="minorHAnsi" w:hAnsiTheme="minorHAnsi" w:cstheme="minorHAnsi"/>
-          <w:color w:val="FF0000"/>
-          <w:sz w:val="22"/>
-          <w:szCs w:val="22"/>
-        </w:rPr>
-      </w:pPr>
-      <w:r>
-        <w:rPr>
-          <w:rFonts w:asciiTheme="minorHAnsi" w:hAnsiTheme="minorHAnsi" w:cstheme="minorHAnsi"/>
-          <w:sz w:val="22"/>
-          <w:szCs w:val="22"/>
-        </w:rPr>
-        <w:tab/>
-      </w:r>
-      <w:r>
-        <w:rPr>
-          <w:rFonts w:asciiTheme="minorHAnsi" w:hAnsiTheme="minorHAnsi" w:cstheme="minorHAnsi"/>
-          <w:color w:val="FF0000"/>
-          <w:sz w:val="22"/>
-          <w:szCs w:val="22"/>
-        </w:rPr>
-        <w:t>User Interface Screenshots to add here.</w:t>
+          <w:sz w:val="22"/>
+          <w:szCs w:val="22"/>
+        </w:rPr>
+      </w:pPr>
+      <w:r>
+        <w:rPr>
+          <w:rFonts w:asciiTheme="minorHAnsi" w:hAnsiTheme="minorHAnsi" w:cstheme="minorHAnsi"/>
+          <w:b/>
+          <w:sz w:val="22"/>
+          <w:szCs w:val="22"/>
+        </w:rPr>
+        <w:t xml:space="preserve">Pause Menu: </w:t>
+      </w:r>
+      <w:r>
+        <w:rPr>
+          <w:rFonts w:asciiTheme="minorHAnsi" w:hAnsiTheme="minorHAnsi" w:cstheme="minorHAnsi"/>
+          <w:sz w:val="22"/>
+          <w:szCs w:val="22"/>
+        </w:rPr>
+        <w:t xml:space="preserve">When player decides to pause the </w:t>
+      </w:r>
+      <w:r>
+        <w:rPr>
+          <w:rFonts w:asciiTheme="minorHAnsi" w:hAnsiTheme="minorHAnsi" w:cstheme="minorHAnsi"/>
+          <w:sz w:val="22"/>
+          <w:szCs w:val="22"/>
+        </w:rPr>
+        <w:t>game,</w:t>
+      </w:r>
+      <w:r>
+        <w:rPr>
+          <w:rFonts w:asciiTheme="minorHAnsi" w:hAnsiTheme="minorHAnsi" w:cstheme="minorHAnsi"/>
+          <w:sz w:val="22"/>
+          <w:szCs w:val="22"/>
+        </w:rPr>
+        <w:t xml:space="preserve"> this menu will appear.</w:t>
       </w:r>
     </w:p>
     <w:p>
@@ -3472,39 +3447,6 @@
           <w:szCs w:val="22"/>
         </w:rPr>
       </w:pPr>
-      <w:r>
-        <w:rPr>
-          <w:rFonts w:asciiTheme="minorHAnsi" w:hAnsiTheme="minorHAnsi" w:cstheme="minorHAnsi"/>
-          <w:b/>
-          <w:sz w:val="22"/>
-          <w:szCs w:val="22"/>
-        </w:rPr>
-        <w:t xml:space="preserve">Pause Menu: </w:t>
-      </w:r>
-      <w:r>
-        <w:rPr>
-          <w:rFonts w:asciiTheme="minorHAnsi" w:hAnsiTheme="minorHAnsi" w:cstheme="minorHAnsi"/>
-          <w:sz w:val="22"/>
-          <w:szCs w:val="22"/>
-        </w:rPr>
-        <w:t xml:space="preserve">When player decides to pause the </w:t>
-      </w:r>
-      <w:r>
-        <w:rPr>
-          <w:rFonts w:asciiTheme="minorHAnsi" w:hAnsiTheme="minorHAnsi" w:cstheme="minorHAnsi"/>
-          <w:sz w:val="22"/>
-          <w:szCs w:val="22"/>
-        </w:rPr>
-        <w:t>game,</w:t>
-      </w:r>
-      <w:r>
-        <w:rPr>
-          <w:rFonts w:asciiTheme="minorHAnsi" w:hAnsiTheme="minorHAnsi" w:cstheme="minorHAnsi"/>
-          <w:sz w:val="22"/>
-          <w:szCs w:val="22"/>
-        </w:rPr>
-        <w:t xml:space="preserve"> this menu will appear.</w:t>
-      </w:r>
     </w:p>
     <w:p>
       <w:pPr>
@@ -3516,6 +3458,24 @@
           <w:szCs w:val="22"/>
         </w:rPr>
       </w:pPr>
+      <w:r>
+        <w:rPr>
+          <w:rFonts w:asciiTheme="minorHAnsi" w:hAnsiTheme="minorHAnsi" w:cstheme="minorHAnsi"/>
+          <w:b/>
+          <w:sz w:val="22"/>
+          <w:szCs w:val="22"/>
+        </w:rPr>
+        <w:lastRenderedPageBreak/>
+        <w:t xml:space="preserve">Game Over Menu: </w:t>
+      </w:r>
+      <w:r>
+        <w:rPr>
+          <w:rFonts w:asciiTheme="minorHAnsi" w:hAnsiTheme="minorHAnsi" w:cstheme="minorHAnsi"/>
+          <w:sz w:val="22"/>
+          <w:szCs w:val="22"/>
+        </w:rPr>
+        <w:t>Appears on the screen when player runs out of time.</w:t>
+      </w:r>
     </w:p>
     <w:p>
       <w:pPr>
@@ -3527,23 +3487,6 @@
           <w:szCs w:val="22"/>
         </w:rPr>
       </w:pPr>
-      <w:r>
-        <w:rPr>
-          <w:rFonts w:asciiTheme="minorHAnsi" w:hAnsiTheme="minorHAnsi" w:cstheme="minorHAnsi"/>
-          <w:b/>
-          <w:sz w:val="22"/>
-          <w:szCs w:val="22"/>
-        </w:rPr>
-        <w:t xml:space="preserve">Game Over Menu: </w:t>
-      </w:r>
-      <w:r>
-        <w:rPr>
-          <w:rFonts w:asciiTheme="minorHAnsi" w:hAnsiTheme="minorHAnsi" w:cstheme="minorHAnsi"/>
-          <w:sz w:val="22"/>
-          <w:szCs w:val="22"/>
-        </w:rPr>
-        <w:t>Appears on the screen when player runs out of time.</w:t>
-      </w:r>
     </w:p>
     <w:p>
       <w:pPr>
@@ -3555,6 +3498,23 @@
           <w:szCs w:val="22"/>
         </w:rPr>
       </w:pPr>
+      <w:r>
+        <w:rPr>
+          <w:rFonts w:asciiTheme="minorHAnsi" w:hAnsiTheme="minorHAnsi" w:cstheme="minorHAnsi"/>
+          <w:b/>
+          <w:sz w:val="22"/>
+          <w:szCs w:val="22"/>
+        </w:rPr>
+        <w:t xml:space="preserve">Level Completion Menu: </w:t>
+      </w:r>
+      <w:r>
+        <w:rPr>
+          <w:rFonts w:asciiTheme="minorHAnsi" w:hAnsiTheme="minorHAnsi" w:cstheme="minorHAnsi"/>
+          <w:sz w:val="22"/>
+          <w:szCs w:val="22"/>
+        </w:rPr>
+        <w:t>Appears when player successfully completes a level.</w:t>
+      </w:r>
     </w:p>
     <w:p>
       <w:pPr>
@@ -3566,23 +3526,6 @@
           <w:szCs w:val="22"/>
         </w:rPr>
       </w:pPr>
-      <w:r>
-        <w:rPr>
-          <w:rFonts w:asciiTheme="minorHAnsi" w:hAnsiTheme="minorHAnsi" w:cstheme="minorHAnsi"/>
-          <w:b/>
-          <w:sz w:val="22"/>
-          <w:szCs w:val="22"/>
-        </w:rPr>
-        <w:t xml:space="preserve">Level Completion Menu: </w:t>
-      </w:r>
-      <w:r>
-        <w:rPr>
-          <w:rFonts w:asciiTheme="minorHAnsi" w:hAnsiTheme="minorHAnsi" w:cstheme="minorHAnsi"/>
-          <w:sz w:val="22"/>
-          <w:szCs w:val="22"/>
-        </w:rPr>
-        <w:t>Appears when player successfully completes a level.</w:t>
-      </w:r>
     </w:p>
     <w:p>
       <w:pPr>
@@ -3594,6 +3537,23 @@
           <w:szCs w:val="22"/>
         </w:rPr>
       </w:pPr>
+      <w:r>
+        <w:rPr>
+          <w:rFonts w:asciiTheme="minorHAnsi" w:hAnsiTheme="minorHAnsi" w:cstheme="minorHAnsi"/>
+          <w:b/>
+          <w:sz w:val="22"/>
+          <w:szCs w:val="22"/>
+        </w:rPr>
+        <w:t xml:space="preserve">Upgrade Menu: </w:t>
+      </w:r>
+      <w:r>
+        <w:rPr>
+          <w:rFonts w:asciiTheme="minorHAnsi" w:hAnsiTheme="minorHAnsi" w:cstheme="minorHAnsi"/>
+          <w:sz w:val="22"/>
+          <w:szCs w:val="22"/>
+        </w:rPr>
+        <w:t>Player will enter this menu at the end of each successful level to purchase upgrades.</w:t>
+      </w:r>
     </w:p>
     <w:p>
       <w:pPr>
@@ -3605,23 +3565,6 @@
           <w:szCs w:val="22"/>
         </w:rPr>
       </w:pPr>
-      <w:r>
-        <w:rPr>
-          <w:rFonts w:asciiTheme="minorHAnsi" w:hAnsiTheme="minorHAnsi" w:cstheme="minorHAnsi"/>
-          <w:b/>
-          <w:sz w:val="22"/>
-          <w:szCs w:val="22"/>
-        </w:rPr>
-        <w:t xml:space="preserve">Upgrade Menu: </w:t>
-      </w:r>
-      <w:r>
-        <w:rPr>
-          <w:rFonts w:asciiTheme="minorHAnsi" w:hAnsiTheme="minorHAnsi" w:cstheme="minorHAnsi"/>
-          <w:sz w:val="22"/>
-          <w:szCs w:val="22"/>
-        </w:rPr>
-        <w:t>Player will enter this menu at the end of each successful level to purchase upgrades.</w:t>
-      </w:r>
     </w:p>
     <w:p>
       <w:pPr>
@@ -3633,6 +3576,23 @@
           <w:szCs w:val="22"/>
         </w:rPr>
       </w:pPr>
+      <w:r>
+        <w:rPr>
+          <w:rFonts w:asciiTheme="minorHAnsi" w:hAnsiTheme="minorHAnsi" w:cstheme="minorHAnsi"/>
+          <w:b/>
+          <w:sz w:val="22"/>
+          <w:szCs w:val="22"/>
+        </w:rPr>
+        <w:t xml:space="preserve">Credits: </w:t>
+      </w:r>
+      <w:r>
+        <w:rPr>
+          <w:rFonts w:asciiTheme="minorHAnsi" w:hAnsiTheme="minorHAnsi" w:cstheme="minorHAnsi"/>
+          <w:sz w:val="22"/>
+          <w:szCs w:val="22"/>
+        </w:rPr>
+        <w:t>Developers of the game will be shown here.</w:t>
+      </w:r>
     </w:p>
     <w:p>
       <w:pPr>
@@ -3644,23 +3604,6 @@
           <w:szCs w:val="22"/>
         </w:rPr>
       </w:pPr>
-      <w:r>
-        <w:rPr>
-          <w:rFonts w:asciiTheme="minorHAnsi" w:hAnsiTheme="minorHAnsi" w:cstheme="minorHAnsi"/>
-          <w:b/>
-          <w:sz w:val="22"/>
-          <w:szCs w:val="22"/>
-        </w:rPr>
-        <w:t xml:space="preserve">Credits: </w:t>
-      </w:r>
-      <w:r>
-        <w:rPr>
-          <w:rFonts w:asciiTheme="minorHAnsi" w:hAnsiTheme="minorHAnsi" w:cstheme="minorHAnsi"/>
-          <w:sz w:val="22"/>
-          <w:szCs w:val="22"/>
-        </w:rPr>
-        <w:t>Developers of the game will be shown here.</w:t>
-      </w:r>
     </w:p>
     <w:p>
       <w:pPr>
@@ -3672,17 +3615,6 @@
           <w:szCs w:val="22"/>
         </w:rPr>
       </w:pPr>
-    </w:p>
-    <w:p>
-      <w:pPr>
-        <w:spacing w:line="480" w:lineRule="auto"/>
-        <w:ind w:left="720"/>
-        <w:rPr>
-          <w:rFonts w:asciiTheme="minorHAnsi" w:hAnsiTheme="minorHAnsi" w:cstheme="minorHAnsi"/>
-          <w:sz w:val="22"/>
-          <w:szCs w:val="22"/>
-        </w:rPr>
-      </w:pPr>
       <w:r>
         <w:rPr>
           <w:rFonts w:asciiTheme="minorHAnsi" w:hAnsiTheme="minorHAnsi" w:cstheme="minorHAnsi"/>
@@ -3711,8 +3643,6 @@
         <w:pStyle w:val="ListeParagraf"/>
         <w:ind w:left="1512"/>
       </w:pPr>
-      <w:bookmarkStart w:id="20" w:name="_GoBack"/>
-      <w:bookmarkEnd w:id="20"/>
     </w:p>
     <w:sectPr>
       <w:pgSz w:w="11906" w:h="16838"/>
@@ -6553,7 +6483,7 @@
 </file>
 
 <file path=customXml/itemProps1.xml><?xml version="1.0" encoding="utf-8"?>
-<ds:datastoreItem xmlns:ds="http://schemas.openxmlformats.org/officeDocument/2006/customXml" ds:itemID="{1917CC12-C1CE-45B6-BD4C-0FAA9252EEB6}">
+<ds:datastoreItem xmlns:ds="http://schemas.openxmlformats.org/officeDocument/2006/customXml" ds:itemID="{1B6B6D25-1088-41B6-B742-7736AA0BF32E}">
   <ds:schemaRefs>
     <ds:schemaRef ds:uri="http://schemas.openxmlformats.org/officeDocument/2006/bibliography"/>
   </ds:schemaRefs>

--- a/Reports/Final Report Draft.docx
+++ b/Reports/Final Report Draft.docx
@@ -1,6 +1,6 @@
 
 <file path=word/document.xml><?xml version="1.0" encoding="utf-8"?>
-<w:document xmlns:wpc="http://schemas.microsoft.com/office/word/2010/wordprocessingCanvas" xmlns:cx="http://schemas.microsoft.com/office/drawing/2014/chartex" xmlns:cx1="http://schemas.microsoft.com/office/drawing/2015/9/8/chartex" xmlns:cx2="http://schemas.microsoft.com/office/drawing/2015/10/21/chartex" xmlns:cx3="http://schemas.microsoft.com/office/drawing/2016/5/9/chartex" xmlns:cx4="http://schemas.microsoft.com/office/drawing/2016/5/10/chartex" xmlns:cx5="http://schemas.microsoft.com/office/drawing/2016/5/11/chartex" xmlns:cx6="http://schemas.microsoft.com/office/drawing/2016/5/12/chartex" xmlns:cx7="http://schemas.microsoft.com/office/drawing/2016/5/13/chartex" xmlns:cx8="http://schemas.microsoft.com/office/drawing/2016/5/14/chartex" xmlns:mc="http://schemas.openxmlformats.org/markup-compatibility/2006" xmlns:aink="http://schemas.microsoft.com/office/drawing/2016/ink" xmlns:am3d="http://schemas.microsoft.com/office/drawing/2017/model3d" xmlns:o="urn:schemas-microsoft-com:office:office" xmlns:r="http://schemas.openxmlformats.org/officeDocument/2006/relationships" xmlns:m="http://schemas.openxmlformats.org/officeDocument/2006/math" xmlns:v="urn:schemas-microsoft-com:vml" xmlns:wp14="http://schemas.microsoft.com/office/word/2010/wordprocessingDrawing" xmlns:wp="http://schemas.openxmlformats.org/drawingml/2006/wordprocessingDrawing" xmlns:w10="urn:schemas-microsoft-com:office:word" xmlns:w="http://schemas.openxmlformats.org/wordprocessingml/2006/main" xmlns:w14="http://schemas.microsoft.com/office/word/2010/wordml" xmlns:w15="http://schemas.microsoft.com/office/word/2012/wordml" xmlns:w16cid="http://schemas.microsoft.com/office/word/2016/wordml/cid" xmlns:w16se="http://schemas.microsoft.com/office/word/2015/wordml/symex" xmlns:wpg="http://schemas.microsoft.com/office/word/2010/wordprocessingGroup" xmlns:wpi="http://schemas.microsoft.com/office/word/2010/wordprocessingInk" xmlns:wne="http://schemas.microsoft.com/office/word/2006/wordml" xmlns:wps="http://schemas.microsoft.com/office/word/2010/wordprocessingShape" mc:Ignorable="w14 w15 w16se w16cid wp14">
+<w:document xmlns:wpc="http://schemas.microsoft.com/office/word/2010/wordprocessingCanvas" xmlns:mc="http://schemas.openxmlformats.org/markup-compatibility/2006" xmlns:o="urn:schemas-microsoft-com:office:office" xmlns:r="http://schemas.openxmlformats.org/officeDocument/2006/relationships" xmlns:m="http://schemas.openxmlformats.org/officeDocument/2006/math" xmlns:v="urn:schemas-microsoft-com:vml" xmlns:wp14="http://schemas.microsoft.com/office/word/2010/wordprocessingDrawing" xmlns:wp="http://schemas.openxmlformats.org/drawingml/2006/wordprocessingDrawing" xmlns:w10="urn:schemas-microsoft-com:office:word" xmlns:w="http://schemas.openxmlformats.org/wordprocessingml/2006/main" xmlns:w14="http://schemas.microsoft.com/office/word/2010/wordml" xmlns:wpg="http://schemas.microsoft.com/office/word/2010/wordprocessingGroup" xmlns:wpi="http://schemas.microsoft.com/office/word/2010/wordprocessingInk" xmlns:wne="http://schemas.microsoft.com/office/word/2006/wordml" xmlns:wps="http://schemas.microsoft.com/office/word/2010/wordprocessingShape" mc:Ignorable="w14 wp14">
   <w:body>
     <w:p>
       <w:pPr>
@@ -12,9 +12,10 @@
           <w:color w:val="000000"/>
           <w:sz w:val="27"/>
           <w:szCs w:val="27"/>
+          <w:lang w:val="tr-TR"/>
         </w:rPr>
         <w:drawing>
-          <wp:inline distT="0" distB="0" distL="0" distR="0" wp14:anchorId="279BA2E0" wp14:editId="18C4223A">
+          <wp:inline distT="0" distB="0" distL="0" distR="0" wp14:anchorId="6CE001AC" wp14:editId="68AD1E4A">
             <wp:extent cx="2428875" cy="2886075"/>
             <wp:effectExtent l="0" t="0" r="9525" b="9525"/>
             <wp:docPr id="5" name="Resim 5" descr="Description: https://lh5.googleusercontent.com/ykiT9AqltWwZhr4yy0I8EMArov3nDMgonw73zz3xpW55Pjnk8xUHN8UQ9cSBvnTYiNAypNe7dAXlTfHdscP_Uzi7ewyNNO03_D5Zd9cClbcOOZwZ3EI"/>
@@ -31,7 +32,7 @@
                     </pic:cNvPicPr>
                   </pic:nvPicPr>
                   <pic:blipFill>
-                    <a:blip r:embed="rId6">
+                    <a:blip r:embed="rId7">
                       <a:extLst>
                         <a:ext uri="{28A0092B-C50C-407E-A947-70E740481C1C}">
                           <a14:useLocalDpi xmlns:a14="http://schemas.microsoft.com/office/drawing/2010/main" val="0"/>
@@ -2463,7 +2464,7 @@
           <w:szCs w:val="22"/>
         </w:rPr>
       </w:pPr>
-      <w:hyperlink r:id="rId7" w:history="1">
+      <w:hyperlink r:id="rId8" w:history="1">
         <w:r>
           <w:rPr>
             <w:rStyle w:val="Kpr"/>
@@ -3287,8 +3288,420 @@
       <w:r>
         <w:t xml:space="preserve"> and Menus</w:t>
       </w:r>
+    </w:p>
+    <w:p>
+      <w:pPr>
+        <w:spacing w:line="480" w:lineRule="auto"/>
+        <w:ind w:left="720"/>
+        <w:rPr>
+          <w:rFonts w:asciiTheme="minorHAnsi" w:hAnsiTheme="minorHAnsi" w:cstheme="minorHAnsi"/>
+          <w:sz w:val="22"/>
+          <w:szCs w:val="22"/>
+        </w:rPr>
+      </w:pPr>
+      <w:r>
+        <w:rPr>
+          <w:rFonts w:asciiTheme="minorHAnsi" w:hAnsiTheme="minorHAnsi" w:cstheme="minorHAnsi"/>
+          <w:b/>
+          <w:sz w:val="22"/>
+          <w:szCs w:val="22"/>
+        </w:rPr>
+        <w:t xml:space="preserve">Main Menu: </w:t>
+      </w:r>
+      <w:r>
+        <w:rPr>
+          <w:rFonts w:asciiTheme="minorHAnsi" w:hAnsiTheme="minorHAnsi" w:cstheme="minorHAnsi"/>
+          <w:sz w:val="22"/>
+          <w:szCs w:val="22"/>
+        </w:rPr>
+        <w:t xml:space="preserve">The first thing user came </w:t>
+      </w:r>
+      <w:r>
+        <w:rPr>
+          <w:rFonts w:asciiTheme="minorHAnsi" w:hAnsiTheme="minorHAnsi" w:cstheme="minorHAnsi"/>
+          <w:sz w:val="22"/>
+          <w:szCs w:val="22"/>
+        </w:rPr>
+        <w:t>across</w:t>
+      </w:r>
+      <w:r>
+        <w:rPr>
+          <w:rFonts w:asciiTheme="minorHAnsi" w:hAnsiTheme="minorHAnsi" w:cstheme="minorHAnsi"/>
+          <w:sz w:val="22"/>
+          <w:szCs w:val="22"/>
+        </w:rPr>
+        <w:t xml:space="preserve"> in the game is this main screen.</w:t>
+      </w:r>
+    </w:p>
+    <w:p>
+      <w:pPr>
+        <w:spacing w:line="480" w:lineRule="auto"/>
+        <w:ind w:left="720"/>
+        <w:rPr>
+          <w:rFonts w:asciiTheme="minorHAnsi" w:hAnsiTheme="minorHAnsi" w:cstheme="minorHAnsi"/>
+          <w:color w:val="FF0000"/>
+          <w:sz w:val="22"/>
+          <w:szCs w:val="22"/>
+        </w:rPr>
+      </w:pPr>
+      <w:r>
+        <w:rPr>
+          <w:rFonts w:asciiTheme="minorHAnsi" w:hAnsiTheme="minorHAnsi" w:cstheme="minorHAnsi"/>
+          <w:sz w:val="22"/>
+          <w:szCs w:val="22"/>
+        </w:rPr>
+        <w:tab/>
+      </w:r>
+    </w:p>
+    <w:p>
+      <w:pPr>
+        <w:spacing w:line="480" w:lineRule="auto"/>
+        <w:ind w:left="720"/>
+        <w:rPr>
+          <w:rFonts w:asciiTheme="minorHAnsi" w:hAnsiTheme="minorHAnsi" w:cstheme="minorHAnsi"/>
+          <w:sz w:val="22"/>
+          <w:szCs w:val="22"/>
+        </w:rPr>
+      </w:pPr>
+      <w:r>
+        <w:rPr>
+          <w:rFonts w:asciiTheme="minorHAnsi" w:hAnsiTheme="minorHAnsi" w:cstheme="minorHAnsi"/>
+          <w:b/>
+          <w:sz w:val="22"/>
+          <w:szCs w:val="22"/>
+        </w:rPr>
+        <w:t xml:space="preserve">Play: </w:t>
+      </w:r>
+      <w:r>
+        <w:rPr>
+          <w:rFonts w:asciiTheme="minorHAnsi" w:hAnsiTheme="minorHAnsi" w:cstheme="minorHAnsi"/>
+          <w:sz w:val="22"/>
+          <w:szCs w:val="22"/>
+        </w:rPr>
+        <w:t>This is the game screen and player will be playing the game on this screen.</w:t>
+      </w:r>
+    </w:p>
+    <w:p/>
+    <w:p/>
+    <w:p/>
+    <w:p/>
+    <w:p/>
+    <w:p/>
+    <w:p/>
+    <w:p>
+      <w:pPr>
+        <w:rPr>
+          <w:rFonts w:asciiTheme="minorHAnsi" w:hAnsiTheme="minorHAnsi" w:cstheme="minorHAnsi"/>
+          <w:sz w:val="22"/>
+        </w:rPr>
+      </w:pPr>
+    </w:p>
+    <w:p>
+      <w:pPr>
+        <w:rPr>
+          <w:rFonts w:asciiTheme="minorHAnsi" w:hAnsiTheme="minorHAnsi" w:cstheme="minorHAnsi"/>
+          <w:sz w:val="22"/>
+        </w:rPr>
+      </w:pPr>
+      <w:r>
+        <w:rPr>
+          <w:rFonts w:asciiTheme="minorHAnsi" w:hAnsiTheme="minorHAnsi" w:cstheme="minorHAnsi"/>
+          <w:sz w:val="22"/>
+        </w:rPr>
+        <w:lastRenderedPageBreak/>
+        <w:t>Game starts with a Player and a list of enemies which is spanned on the game arena randomly.</w:t>
+      </w:r>
+    </w:p>
+    <w:p>
+      <w:pPr>
+        <w:rPr>
+          <w:rFonts w:asciiTheme="minorHAnsi" w:hAnsiTheme="minorHAnsi" w:cstheme="minorHAnsi"/>
+          <w:sz w:val="22"/>
+        </w:rPr>
+      </w:pPr>
+      <w:r>
+        <w:rPr>
+          <w:rFonts w:asciiTheme="minorHAnsi" w:hAnsiTheme="minorHAnsi" w:cstheme="minorHAnsi"/>
+          <w:sz w:val="22"/>
+        </w:rPr>
+        <w:pict>
+          <v:shapetype id="_x0000_t75" coordsize="21600,21600" o:spt="75" o:preferrelative="t" path="m@4@5l@4@11@9@11@9@5xe" filled="f" stroked="f">
+            <v:stroke joinstyle="miter"/>
+            <v:formulas>
+              <v:f eqn="if lineDrawn pixelLineWidth 0"/>
+              <v:f eqn="sum @0 1 0"/>
+              <v:f eqn="sum 0 0 @1"/>
+              <v:f eqn="prod @2 1 2"/>
+              <v:f eqn="prod @3 21600 pixelWidth"/>
+              <v:f eqn="prod @3 21600 pixelHeight"/>
+              <v:f eqn="sum @0 0 1"/>
+              <v:f eqn="prod @6 1 2"/>
+              <v:f eqn="prod @7 21600 pixelWidth"/>
+              <v:f eqn="sum @8 21600 0"/>
+              <v:f eqn="prod @7 21600 pixelHeight"/>
+              <v:f eqn="sum @10 21600 0"/>
+            </v:formulas>
+            <v:path o:extrusionok="f" gradientshapeok="t" o:connecttype="rect"/>
+            <o:lock v:ext="edit" aspectratio="t"/>
+          </v:shapetype>
+          <v:shape id="_x0000_i1025" type="#_x0000_t75" style="width:453.6pt;height:316.2pt">
+            <v:imagedata r:id="rId9" o:title="1"/>
+          </v:shape>
+        </w:pict>
+      </w:r>
+    </w:p>
+    <w:p>
+      <w:pPr>
+        <w:rPr>
+          <w:rFonts w:asciiTheme="minorHAnsi" w:hAnsiTheme="minorHAnsi" w:cstheme="minorHAnsi"/>
+          <w:sz w:val="22"/>
+        </w:rPr>
+      </w:pPr>
+    </w:p>
+    <w:p>
+      <w:pPr>
+        <w:rPr>
+          <w:rFonts w:asciiTheme="minorHAnsi" w:hAnsiTheme="minorHAnsi" w:cstheme="minorHAnsi"/>
+          <w:sz w:val="22"/>
+        </w:rPr>
+      </w:pPr>
+      <w:r>
+        <w:rPr>
+          <w:rFonts w:asciiTheme="minorHAnsi" w:hAnsiTheme="minorHAnsi" w:cstheme="minorHAnsi"/>
+          <w:sz w:val="22"/>
+        </w:rPr>
+        <w:t>Some types of enemies follow the Player as their target to damage.</w:t>
+      </w:r>
+    </w:p>
+    <w:p>
+      <w:pPr>
+        <w:rPr>
+          <w:rFonts w:asciiTheme="minorHAnsi" w:hAnsiTheme="minorHAnsi" w:cstheme="minorHAnsi"/>
+          <w:sz w:val="22"/>
+        </w:rPr>
+      </w:pPr>
+      <w:r>
+        <w:rPr>
+          <w:rFonts w:asciiTheme="minorHAnsi" w:hAnsiTheme="minorHAnsi" w:cstheme="minorHAnsi"/>
+          <w:sz w:val="22"/>
+        </w:rPr>
+        <w:pict>
+          <v:shape id="_x0000_i1026" type="#_x0000_t75" style="width:453pt;height:315.6pt">
+            <v:imagedata r:id="rId10" o:title="2"/>
+          </v:shape>
+        </w:pict>
+      </w:r>
+    </w:p>
+    <w:p>
+      <w:pPr>
+        <w:rPr>
+          <w:rFonts w:asciiTheme="minorHAnsi" w:hAnsiTheme="minorHAnsi" w:cstheme="minorHAnsi"/>
+          <w:sz w:val="22"/>
+        </w:rPr>
+      </w:pPr>
+    </w:p>
+    <w:p>
+      <w:pPr>
+        <w:rPr>
+          <w:rFonts w:asciiTheme="minorHAnsi" w:hAnsiTheme="minorHAnsi" w:cstheme="minorHAnsi"/>
+          <w:sz w:val="22"/>
+        </w:rPr>
+      </w:pPr>
+    </w:p>
+    <w:p>
+      <w:pPr>
+        <w:rPr>
+          <w:rFonts w:asciiTheme="minorHAnsi" w:hAnsiTheme="minorHAnsi" w:cstheme="minorHAnsi"/>
+          <w:sz w:val="22"/>
+        </w:rPr>
+      </w:pPr>
+      <w:r>
+        <w:rPr>
+          <w:rFonts w:asciiTheme="minorHAnsi" w:hAnsiTheme="minorHAnsi" w:cstheme="minorHAnsi"/>
+          <w:sz w:val="22"/>
+        </w:rPr>
+        <w:lastRenderedPageBreak/>
+        <w:t>Player kills the enemies by using bullets (by clicking left click of mouse)</w:t>
+      </w:r>
+    </w:p>
+    <w:p>
+      <w:pPr>
+        <w:rPr>
+          <w:rFonts w:asciiTheme="minorHAnsi" w:hAnsiTheme="minorHAnsi" w:cstheme="minorHAnsi"/>
+          <w:sz w:val="22"/>
+        </w:rPr>
+      </w:pPr>
+      <w:r>
+        <w:rPr>
+          <w:rFonts w:asciiTheme="minorHAnsi" w:hAnsiTheme="minorHAnsi" w:cstheme="minorHAnsi"/>
+          <w:sz w:val="22"/>
+        </w:rPr>
+        <w:pict>
+          <v:shape id="_x0000_i1027" type="#_x0000_t75" style="width:453.6pt;height:315pt">
+            <v:imagedata r:id="rId11" o:title="3"/>
+          </v:shape>
+        </w:pict>
+      </w:r>
+    </w:p>
+    <w:p>
+      <w:pPr>
+        <w:rPr>
+          <w:rFonts w:asciiTheme="minorHAnsi" w:hAnsiTheme="minorHAnsi" w:cstheme="minorHAnsi"/>
+          <w:sz w:val="22"/>
+        </w:rPr>
+      </w:pPr>
+    </w:p>
+    <w:p>
+      <w:pPr>
+        <w:rPr>
+          <w:rFonts w:asciiTheme="minorHAnsi" w:hAnsiTheme="minorHAnsi" w:cstheme="minorHAnsi"/>
+          <w:sz w:val="22"/>
+        </w:rPr>
+      </w:pPr>
+    </w:p>
+    <w:p>
+      <w:pPr>
+        <w:rPr>
+          <w:rFonts w:asciiTheme="minorHAnsi" w:hAnsiTheme="minorHAnsi" w:cstheme="minorHAnsi"/>
+          <w:sz w:val="22"/>
+        </w:rPr>
+      </w:pPr>
+      <w:r>
+        <w:rPr>
+          <w:rFonts w:asciiTheme="minorHAnsi" w:hAnsiTheme="minorHAnsi" w:cstheme="minorHAnsi"/>
+          <w:sz w:val="22"/>
+        </w:rPr>
+        <w:t>Player can change the type of the bullet by clicking right click of mouse, then bullets are changed with bouncy bullets which can bounce when they hit the boundary of screen.</w:t>
+      </w:r>
+      <w:r>
+        <w:rPr>
+          <w:rFonts w:asciiTheme="minorHAnsi" w:hAnsiTheme="minorHAnsi" w:cstheme="minorHAnsi"/>
+          <w:sz w:val="22"/>
+        </w:rPr>
+        <w:t xml:space="preserve"> </w:t>
+      </w:r>
+      <w:r>
+        <w:rPr>
+          <w:rFonts w:asciiTheme="minorHAnsi" w:hAnsiTheme="minorHAnsi" w:cstheme="minorHAnsi"/>
+          <w:sz w:val="22"/>
+        </w:rPr>
+        <w:pict>
+          <v:shape id="_x0000_i1028" type="#_x0000_t75" style="width:453pt;height:316.2pt">
+            <v:imagedata r:id="rId12" o:title="4"/>
+          </v:shape>
+        </w:pict>
+      </w:r>
+    </w:p>
+    <w:p>
+      <w:pPr>
+        <w:rPr>
+          <w:rFonts w:asciiTheme="minorHAnsi" w:hAnsiTheme="minorHAnsi" w:cstheme="minorHAnsi"/>
+          <w:sz w:val="22"/>
+        </w:rPr>
+      </w:pPr>
+      <w:r>
+        <w:rPr>
+          <w:rFonts w:asciiTheme="minorHAnsi" w:hAnsiTheme="minorHAnsi" w:cstheme="minorHAnsi"/>
+          <w:sz w:val="22"/>
+        </w:rPr>
+        <w:lastRenderedPageBreak/>
+        <w:t>If Player wants to use normal bullet</w:t>
+      </w:r>
+      <w:r>
+        <w:rPr>
+          <w:rFonts w:asciiTheme="minorHAnsi" w:hAnsiTheme="minorHAnsi" w:cstheme="minorHAnsi"/>
+          <w:sz w:val="22"/>
+        </w:rPr>
+        <w:t>s,</w:t>
+      </w:r>
+      <w:r>
+        <w:rPr>
+          <w:rFonts w:asciiTheme="minorHAnsi" w:hAnsiTheme="minorHAnsi" w:cstheme="minorHAnsi"/>
+          <w:sz w:val="22"/>
+        </w:rPr>
+        <w:t xml:space="preserve"> clicks right click</w:t>
+      </w:r>
+      <w:r>
+        <w:rPr>
+          <w:rFonts w:asciiTheme="minorHAnsi" w:hAnsiTheme="minorHAnsi" w:cstheme="minorHAnsi"/>
+          <w:sz w:val="22"/>
+        </w:rPr>
+        <w:t xml:space="preserve"> of mouse</w:t>
+      </w:r>
+      <w:r>
+        <w:rPr>
+          <w:rFonts w:asciiTheme="minorHAnsi" w:hAnsiTheme="minorHAnsi" w:cstheme="minorHAnsi"/>
+          <w:sz w:val="22"/>
+        </w:rPr>
+        <w:t xml:space="preserve"> again.</w:t>
+      </w:r>
+    </w:p>
+    <w:p>
+      <w:r>
+        <w:pict>
+          <v:shape id="_x0000_i1029" type="#_x0000_t75" style="width:453pt;height:316.2pt">
+            <v:imagedata r:id="rId13" o:title="5"/>
+          </v:shape>
+        </w:pict>
+      </w:r>
+    </w:p>
+    <w:p/>
+    <w:p/>
+    <w:p>
+      <w:pPr>
+        <w:spacing w:line="480" w:lineRule="auto"/>
+        <w:ind w:left="720"/>
+        <w:rPr>
+          <w:rFonts w:asciiTheme="minorHAnsi" w:hAnsiTheme="minorHAnsi" w:cstheme="minorHAnsi"/>
+          <w:sz w:val="22"/>
+          <w:szCs w:val="22"/>
+        </w:rPr>
+      </w:pPr>
+      <w:r>
+        <w:rPr>
+          <w:rFonts w:asciiTheme="minorHAnsi" w:hAnsiTheme="minorHAnsi" w:cstheme="minorHAnsi"/>
+          <w:b/>
+          <w:sz w:val="22"/>
+          <w:szCs w:val="22"/>
+        </w:rPr>
+        <w:t xml:space="preserve">Pause Menu: </w:t>
+      </w:r>
+      <w:r>
+        <w:rPr>
+          <w:rFonts w:asciiTheme="minorHAnsi" w:hAnsiTheme="minorHAnsi" w:cstheme="minorHAnsi"/>
+          <w:sz w:val="22"/>
+          <w:szCs w:val="22"/>
+        </w:rPr>
+        <w:t xml:space="preserve">When player decides to </w:t>
+      </w:r>
+      <w:proofErr w:type="gramStart"/>
+      <w:r>
+        <w:rPr>
+          <w:rFonts w:asciiTheme="minorHAnsi" w:hAnsiTheme="minorHAnsi" w:cstheme="minorHAnsi"/>
+          <w:sz w:val="22"/>
+          <w:szCs w:val="22"/>
+        </w:rPr>
+        <w:t>pa</w:t>
+      </w:r>
       <w:bookmarkStart w:id="20" w:name="_GoBack"/>
       <w:bookmarkEnd w:id="20"/>
+      <w:r>
+        <w:rPr>
+          <w:rFonts w:asciiTheme="minorHAnsi" w:hAnsiTheme="minorHAnsi" w:cstheme="minorHAnsi"/>
+          <w:sz w:val="22"/>
+          <w:szCs w:val="22"/>
+        </w:rPr>
+        <w:t>use</w:t>
+      </w:r>
+      <w:proofErr w:type="gramEnd"/>
+      <w:r>
+        <w:rPr>
+          <w:rFonts w:asciiTheme="minorHAnsi" w:hAnsiTheme="minorHAnsi" w:cstheme="minorHAnsi"/>
+          <w:sz w:val="22"/>
+          <w:szCs w:val="22"/>
+        </w:rPr>
+        <w:t xml:space="preserve"> the game, this menu will appear.</w:t>
+      </w:r>
     </w:p>
     <w:p>
       <w:pPr>
@@ -3300,39 +3713,6 @@
           <w:szCs w:val="22"/>
         </w:rPr>
       </w:pPr>
-      <w:r>
-        <w:rPr>
-          <w:rFonts w:asciiTheme="minorHAnsi" w:hAnsiTheme="minorHAnsi" w:cstheme="minorHAnsi"/>
-          <w:b/>
-          <w:sz w:val="22"/>
-          <w:szCs w:val="22"/>
-        </w:rPr>
-        <w:t xml:space="preserve">Main Menu: </w:t>
-      </w:r>
-      <w:r>
-        <w:rPr>
-          <w:rFonts w:asciiTheme="minorHAnsi" w:hAnsiTheme="minorHAnsi" w:cstheme="minorHAnsi"/>
-          <w:sz w:val="22"/>
-          <w:szCs w:val="22"/>
-        </w:rPr>
-        <w:t xml:space="preserve">The first thing user came </w:t>
-      </w:r>
-      <w:r>
-        <w:rPr>
-          <w:rFonts w:asciiTheme="minorHAnsi" w:hAnsiTheme="minorHAnsi" w:cstheme="minorHAnsi"/>
-          <w:sz w:val="22"/>
-          <w:szCs w:val="22"/>
-        </w:rPr>
-        <w:t>across</w:t>
-      </w:r>
-      <w:r>
-        <w:rPr>
-          <w:rFonts w:asciiTheme="minorHAnsi" w:hAnsiTheme="minorHAnsi" w:cstheme="minorHAnsi"/>
-          <w:sz w:val="22"/>
-          <w:szCs w:val="22"/>
-        </w:rPr>
-        <w:t xml:space="preserve"> in the game is this main screen.</w:t>
-      </w:r>
     </w:p>
     <w:p>
       <w:pPr>
@@ -3340,18 +3720,46 @@
         <w:ind w:left="720"/>
         <w:rPr>
           <w:rFonts w:asciiTheme="minorHAnsi" w:hAnsiTheme="minorHAnsi" w:cstheme="minorHAnsi"/>
-          <w:color w:val="FF0000"/>
-          <w:sz w:val="22"/>
-          <w:szCs w:val="22"/>
-        </w:rPr>
-      </w:pPr>
-      <w:r>
-        <w:rPr>
-          <w:rFonts w:asciiTheme="minorHAnsi" w:hAnsiTheme="minorHAnsi" w:cstheme="minorHAnsi"/>
-          <w:sz w:val="22"/>
-          <w:szCs w:val="22"/>
-        </w:rPr>
-        <w:tab/>
+          <w:sz w:val="22"/>
+          <w:szCs w:val="22"/>
+        </w:rPr>
+      </w:pPr>
+      <w:r>
+        <w:rPr>
+          <w:rFonts w:asciiTheme="minorHAnsi" w:hAnsiTheme="minorHAnsi" w:cstheme="minorHAnsi"/>
+          <w:b/>
+          <w:sz w:val="22"/>
+          <w:szCs w:val="22"/>
+        </w:rPr>
+        <w:t xml:space="preserve">Game </w:t>
+      </w:r>
+      <w:proofErr w:type="gramStart"/>
+      <w:r>
+        <w:rPr>
+          <w:rFonts w:asciiTheme="minorHAnsi" w:hAnsiTheme="minorHAnsi" w:cstheme="minorHAnsi"/>
+          <w:b/>
+          <w:sz w:val="22"/>
+          <w:szCs w:val="22"/>
+        </w:rPr>
+        <w:t>Over</w:t>
+      </w:r>
+      <w:proofErr w:type="gramEnd"/>
+      <w:r>
+        <w:rPr>
+          <w:rFonts w:asciiTheme="minorHAnsi" w:hAnsiTheme="minorHAnsi" w:cstheme="minorHAnsi"/>
+          <w:b/>
+          <w:sz w:val="22"/>
+          <w:szCs w:val="22"/>
+        </w:rPr>
+        <w:t xml:space="preserve"> Menu: </w:t>
+      </w:r>
+      <w:r>
+        <w:rPr>
+          <w:rFonts w:asciiTheme="minorHAnsi" w:hAnsiTheme="minorHAnsi" w:cstheme="minorHAnsi"/>
+          <w:sz w:val="22"/>
+          <w:szCs w:val="22"/>
+        </w:rPr>
+        <w:t>Appears on the screen when player runs out of time.</w:t>
       </w:r>
     </w:p>
     <w:p>
@@ -3364,34 +3772,6 @@
           <w:szCs w:val="22"/>
         </w:rPr>
       </w:pPr>
-      <w:r>
-        <w:rPr>
-          <w:rFonts w:asciiTheme="minorHAnsi" w:hAnsiTheme="minorHAnsi" w:cstheme="minorHAnsi"/>
-          <w:b/>
-          <w:sz w:val="22"/>
-          <w:szCs w:val="22"/>
-        </w:rPr>
-        <w:t xml:space="preserve">Play: </w:t>
-      </w:r>
-      <w:r>
-        <w:rPr>
-          <w:rFonts w:asciiTheme="minorHAnsi" w:hAnsiTheme="minorHAnsi" w:cstheme="minorHAnsi"/>
-          <w:sz w:val="22"/>
-          <w:szCs w:val="22"/>
-        </w:rPr>
-        <w:t>This is the game screen and player will be playing the game on this screen.</w:t>
-      </w:r>
-    </w:p>
-    <w:p>
-      <w:pPr>
-        <w:spacing w:line="480" w:lineRule="auto"/>
-        <w:rPr>
-          <w:rFonts w:asciiTheme="minorHAnsi" w:hAnsiTheme="minorHAnsi" w:cstheme="minorHAnsi"/>
-          <w:color w:val="FF0000"/>
-          <w:sz w:val="22"/>
-          <w:szCs w:val="22"/>
-        </w:rPr>
-      </w:pPr>
     </w:p>
     <w:p>
       <w:pPr>
@@ -3410,31 +3790,15 @@
           <w:sz w:val="22"/>
           <w:szCs w:val="22"/>
         </w:rPr>
-        <w:t xml:space="preserve">Pause Menu: </w:t>
-      </w:r>
-      <w:r>
-        <w:rPr>
-          <w:rFonts w:asciiTheme="minorHAnsi" w:hAnsiTheme="minorHAnsi" w:cstheme="minorHAnsi"/>
-          <w:sz w:val="22"/>
-          <w:szCs w:val="22"/>
-        </w:rPr>
-        <w:t xml:space="preserve">When player decides to pause the </w:t>
-      </w:r>
-      <w:r>
-        <w:rPr>
-          <w:rFonts w:asciiTheme="minorHAnsi" w:hAnsiTheme="minorHAnsi" w:cstheme="minorHAnsi"/>
-          <w:sz w:val="22"/>
-          <w:szCs w:val="22"/>
-        </w:rPr>
-        <w:t>game,</w:t>
-      </w:r>
-      <w:r>
-        <w:rPr>
-          <w:rFonts w:asciiTheme="minorHAnsi" w:hAnsiTheme="minorHAnsi" w:cstheme="minorHAnsi"/>
-          <w:sz w:val="22"/>
-          <w:szCs w:val="22"/>
-        </w:rPr>
-        <w:t xml:space="preserve"> this menu will appear.</w:t>
+        <w:t xml:space="preserve">Level Completion Menu: </w:t>
+      </w:r>
+      <w:r>
+        <w:rPr>
+          <w:rFonts w:asciiTheme="minorHAnsi" w:hAnsiTheme="minorHAnsi" w:cstheme="minorHAnsi"/>
+          <w:sz w:val="22"/>
+          <w:szCs w:val="22"/>
+        </w:rPr>
+        <w:t>Appears when player successfully completes a level.</w:t>
       </w:r>
     </w:p>
     <w:p>
@@ -3465,16 +3829,15 @@
           <w:sz w:val="22"/>
           <w:szCs w:val="22"/>
         </w:rPr>
-        <w:lastRenderedPageBreak/>
-        <w:t xml:space="preserve">Game Over Menu: </w:t>
-      </w:r>
-      <w:r>
-        <w:rPr>
-          <w:rFonts w:asciiTheme="minorHAnsi" w:hAnsiTheme="minorHAnsi" w:cstheme="minorHAnsi"/>
-          <w:sz w:val="22"/>
-          <w:szCs w:val="22"/>
-        </w:rPr>
-        <w:t>Appears on the screen when player runs out of time.</w:t>
+        <w:t xml:space="preserve">Upgrade Menu: </w:t>
+      </w:r>
+      <w:r>
+        <w:rPr>
+          <w:rFonts w:asciiTheme="minorHAnsi" w:hAnsiTheme="minorHAnsi" w:cstheme="minorHAnsi"/>
+          <w:sz w:val="22"/>
+          <w:szCs w:val="22"/>
+        </w:rPr>
+        <w:t>Player will enter this menu at the end of each successful level to purchase upgrades.</w:t>
       </w:r>
     </w:p>
     <w:p>
@@ -3505,15 +3868,15 @@
           <w:sz w:val="22"/>
           <w:szCs w:val="22"/>
         </w:rPr>
-        <w:t xml:space="preserve">Level Completion Menu: </w:t>
-      </w:r>
-      <w:r>
-        <w:rPr>
-          <w:rFonts w:asciiTheme="minorHAnsi" w:hAnsiTheme="minorHAnsi" w:cstheme="minorHAnsi"/>
-          <w:sz w:val="22"/>
-          <w:szCs w:val="22"/>
-        </w:rPr>
-        <w:t>Appears when player successfully completes a level.</w:t>
+        <w:t xml:space="preserve">Credits: </w:t>
+      </w:r>
+      <w:r>
+        <w:rPr>
+          <w:rFonts w:asciiTheme="minorHAnsi" w:hAnsiTheme="minorHAnsi" w:cstheme="minorHAnsi"/>
+          <w:sz w:val="22"/>
+          <w:szCs w:val="22"/>
+        </w:rPr>
+        <w:t>Developers of the game will be shown here.</w:t>
       </w:r>
     </w:p>
     <w:p>
@@ -3544,84 +3907,6 @@
           <w:sz w:val="22"/>
           <w:szCs w:val="22"/>
         </w:rPr>
-        <w:t xml:space="preserve">Upgrade Menu: </w:t>
-      </w:r>
-      <w:r>
-        <w:rPr>
-          <w:rFonts w:asciiTheme="minorHAnsi" w:hAnsiTheme="minorHAnsi" w:cstheme="minorHAnsi"/>
-          <w:sz w:val="22"/>
-          <w:szCs w:val="22"/>
-        </w:rPr>
-        <w:t>Player will enter this menu at the end of each successful level to purchase upgrades.</w:t>
-      </w:r>
-    </w:p>
-    <w:p>
-      <w:pPr>
-        <w:spacing w:line="480" w:lineRule="auto"/>
-        <w:ind w:left="720"/>
-        <w:rPr>
-          <w:rFonts w:asciiTheme="minorHAnsi" w:hAnsiTheme="minorHAnsi" w:cstheme="minorHAnsi"/>
-          <w:sz w:val="22"/>
-          <w:szCs w:val="22"/>
-        </w:rPr>
-      </w:pPr>
-    </w:p>
-    <w:p>
-      <w:pPr>
-        <w:spacing w:line="480" w:lineRule="auto"/>
-        <w:ind w:left="720"/>
-        <w:rPr>
-          <w:rFonts w:asciiTheme="minorHAnsi" w:hAnsiTheme="minorHAnsi" w:cstheme="minorHAnsi"/>
-          <w:sz w:val="22"/>
-          <w:szCs w:val="22"/>
-        </w:rPr>
-      </w:pPr>
-      <w:r>
-        <w:rPr>
-          <w:rFonts w:asciiTheme="minorHAnsi" w:hAnsiTheme="minorHAnsi" w:cstheme="minorHAnsi"/>
-          <w:b/>
-          <w:sz w:val="22"/>
-          <w:szCs w:val="22"/>
-        </w:rPr>
-        <w:t xml:space="preserve">Credits: </w:t>
-      </w:r>
-      <w:r>
-        <w:rPr>
-          <w:rFonts w:asciiTheme="minorHAnsi" w:hAnsiTheme="minorHAnsi" w:cstheme="minorHAnsi"/>
-          <w:sz w:val="22"/>
-          <w:szCs w:val="22"/>
-        </w:rPr>
-        <w:t>Developers of the game will be shown here.</w:t>
-      </w:r>
-    </w:p>
-    <w:p>
-      <w:pPr>
-        <w:spacing w:line="480" w:lineRule="auto"/>
-        <w:ind w:left="720"/>
-        <w:rPr>
-          <w:rFonts w:asciiTheme="minorHAnsi" w:hAnsiTheme="minorHAnsi" w:cstheme="minorHAnsi"/>
-          <w:sz w:val="22"/>
-          <w:szCs w:val="22"/>
-        </w:rPr>
-      </w:pPr>
-    </w:p>
-    <w:p>
-      <w:pPr>
-        <w:spacing w:line="480" w:lineRule="auto"/>
-        <w:ind w:left="720"/>
-        <w:rPr>
-          <w:rFonts w:asciiTheme="minorHAnsi" w:hAnsiTheme="minorHAnsi" w:cstheme="minorHAnsi"/>
-          <w:sz w:val="22"/>
-          <w:szCs w:val="22"/>
-        </w:rPr>
-      </w:pPr>
-      <w:r>
-        <w:rPr>
-          <w:rFonts w:asciiTheme="minorHAnsi" w:hAnsiTheme="minorHAnsi" w:cstheme="minorHAnsi"/>
-          <w:b/>
-          <w:sz w:val="22"/>
-          <w:szCs w:val="22"/>
-        </w:rPr>
         <w:t xml:space="preserve">Instructions: </w:t>
       </w:r>
       <w:r>
@@ -3632,17 +3917,6 @@
         </w:rPr>
         <w:t xml:space="preserve">If player click the “?” at the upper right corner of the main menu, he or she will see this page to learn about instructions. </w:t>
       </w:r>
-    </w:p>
-    <w:p>
-      <w:pPr>
-        <w:pStyle w:val="Balk2"/>
-      </w:pPr>
-    </w:p>
-    <w:p>
-      <w:pPr>
-        <w:pStyle w:val="ListeParagraf"/>
-        <w:ind w:left="1512"/>
-      </w:pPr>
     </w:p>
     <w:sectPr>
       <w:pgSz w:w="11906" w:h="16838"/>
@@ -3655,8 +3929,8 @@
 </file>
 
 <file path=word/numbering.xml><?xml version="1.0" encoding="utf-8"?>
-<w:numbering xmlns:wpc="http://schemas.microsoft.com/office/word/2010/wordprocessingCanvas" xmlns:cx="http://schemas.microsoft.com/office/drawing/2014/chartex" xmlns:cx1="http://schemas.microsoft.com/office/drawing/2015/9/8/chartex" xmlns:cx2="http://schemas.microsoft.com/office/drawing/2015/10/21/chartex" xmlns:cx3="http://schemas.microsoft.com/office/drawing/2016/5/9/chartex" xmlns:cx4="http://schemas.microsoft.com/office/drawing/2016/5/10/chartex" xmlns:cx5="http://schemas.microsoft.com/office/drawing/2016/5/11/chartex" xmlns:cx6="http://schemas.microsoft.com/office/drawing/2016/5/12/chartex" xmlns:cx7="http://schemas.microsoft.com/office/drawing/2016/5/13/chartex" xmlns:cx8="http://schemas.microsoft.com/office/drawing/2016/5/14/chartex" xmlns:mc="http://schemas.openxmlformats.org/markup-compatibility/2006" xmlns:aink="http://schemas.microsoft.com/office/drawing/2016/ink" xmlns:am3d="http://schemas.microsoft.com/office/drawing/2017/model3d" xmlns:o="urn:schemas-microsoft-com:office:office" xmlns:r="http://schemas.openxmlformats.org/officeDocument/2006/relationships" xmlns:m="http://schemas.openxmlformats.org/officeDocument/2006/math" xmlns:v="urn:schemas-microsoft-com:vml" xmlns:wp14="http://schemas.microsoft.com/office/word/2010/wordprocessingDrawing" xmlns:wp="http://schemas.openxmlformats.org/drawingml/2006/wordprocessingDrawing" xmlns:w10="urn:schemas-microsoft-com:office:word" xmlns:w="http://schemas.openxmlformats.org/wordprocessingml/2006/main" xmlns:w14="http://schemas.microsoft.com/office/word/2010/wordml" xmlns:w15="http://schemas.microsoft.com/office/word/2012/wordml" xmlns:w16cid="http://schemas.microsoft.com/office/word/2016/wordml/cid" xmlns:w16se="http://schemas.microsoft.com/office/word/2015/wordml/symex" xmlns:wpg="http://schemas.microsoft.com/office/word/2010/wordprocessingGroup" xmlns:wpi="http://schemas.microsoft.com/office/word/2010/wordprocessingInk" xmlns:wne="http://schemas.microsoft.com/office/word/2006/wordml" xmlns:wps="http://schemas.microsoft.com/office/word/2010/wordprocessingShape" mc:Ignorable="w14 w15 w16se w16cid wp14">
-  <w:abstractNum w:abstractNumId="0" w15:restartNumberingAfterBreak="0">
+<w:numbering xmlns:wpc="http://schemas.microsoft.com/office/word/2010/wordprocessingCanvas" xmlns:mc="http://schemas.openxmlformats.org/markup-compatibility/2006" xmlns:o="urn:schemas-microsoft-com:office:office" xmlns:r="http://schemas.openxmlformats.org/officeDocument/2006/relationships" xmlns:m="http://schemas.openxmlformats.org/officeDocument/2006/math" xmlns:v="urn:schemas-microsoft-com:vml" xmlns:wp14="http://schemas.microsoft.com/office/word/2010/wordprocessingDrawing" xmlns:wp="http://schemas.openxmlformats.org/drawingml/2006/wordprocessingDrawing" xmlns:w10="urn:schemas-microsoft-com:office:word" xmlns:w="http://schemas.openxmlformats.org/wordprocessingml/2006/main" xmlns:w14="http://schemas.microsoft.com/office/word/2010/wordml" xmlns:wpg="http://schemas.microsoft.com/office/word/2010/wordprocessingGroup" xmlns:wpi="http://schemas.microsoft.com/office/word/2010/wordprocessingInk" xmlns:wne="http://schemas.microsoft.com/office/word/2006/wordml" xmlns:wps="http://schemas.microsoft.com/office/word/2010/wordprocessingShape" mc:Ignorable="w14 wp14">
+  <w:abstractNum w:abstractNumId="0">
     <w:nsid w:val="032439F1"/>
     <w:multiLevelType w:val="hybridMultilevel"/>
     <w:tmpl w:val="35707A4C"/>
@@ -3769,7 +4043,7 @@
       </w:rPr>
     </w:lvl>
   </w:abstractNum>
-  <w:abstractNum w:abstractNumId="1" w15:restartNumberingAfterBreak="0">
+  <w:abstractNum w:abstractNumId="1">
     <w:nsid w:val="0429494F"/>
     <w:multiLevelType w:val="multilevel"/>
     <w:tmpl w:val="041F001F"/>
@@ -3855,7 +4129,7 @@
       </w:pPr>
     </w:lvl>
   </w:abstractNum>
-  <w:abstractNum w:abstractNumId="2" w15:restartNumberingAfterBreak="0">
+  <w:abstractNum w:abstractNumId="2">
     <w:nsid w:val="0CFF3FCC"/>
     <w:multiLevelType w:val="multilevel"/>
     <w:tmpl w:val="1E10C250"/>
@@ -3968,7 +4242,7 @@
       </w:rPr>
     </w:lvl>
   </w:abstractNum>
-  <w:abstractNum w:abstractNumId="3" w15:restartNumberingAfterBreak="0">
+  <w:abstractNum w:abstractNumId="3">
     <w:nsid w:val="29DF041F"/>
     <w:multiLevelType w:val="hybridMultilevel"/>
     <w:tmpl w:val="9F669F06"/>
@@ -4054,7 +4328,7 @@
       </w:pPr>
     </w:lvl>
   </w:abstractNum>
-  <w:abstractNum w:abstractNumId="4" w15:restartNumberingAfterBreak="0">
+  <w:abstractNum w:abstractNumId="4">
     <w:nsid w:val="2DCA64F3"/>
     <w:multiLevelType w:val="multilevel"/>
     <w:tmpl w:val="518CF76A"/>
@@ -4172,7 +4446,7 @@
       </w:rPr>
     </w:lvl>
   </w:abstractNum>
-  <w:abstractNum w:abstractNumId="5" w15:restartNumberingAfterBreak="0">
+  <w:abstractNum w:abstractNumId="5">
     <w:nsid w:val="2FAB76C9"/>
     <w:multiLevelType w:val="multilevel"/>
     <w:tmpl w:val="B564520A"/>
@@ -4285,7 +4559,7 @@
       </w:rPr>
     </w:lvl>
   </w:abstractNum>
-  <w:abstractNum w:abstractNumId="6" w15:restartNumberingAfterBreak="0">
+  <w:abstractNum w:abstractNumId="6">
     <w:nsid w:val="306A0F15"/>
     <w:multiLevelType w:val="multilevel"/>
     <w:tmpl w:val="1E10C250"/>
@@ -4398,7 +4672,7 @@
       </w:rPr>
     </w:lvl>
   </w:abstractNum>
-  <w:abstractNum w:abstractNumId="7" w15:restartNumberingAfterBreak="0">
+  <w:abstractNum w:abstractNumId="7">
     <w:nsid w:val="319C71CD"/>
     <w:multiLevelType w:val="hybridMultilevel"/>
     <w:tmpl w:val="3904BBF6"/>
@@ -4484,7 +4758,7 @@
       </w:pPr>
     </w:lvl>
   </w:abstractNum>
-  <w:abstractNum w:abstractNumId="8" w15:restartNumberingAfterBreak="0">
+  <w:abstractNum w:abstractNumId="8">
     <w:nsid w:val="35E97402"/>
     <w:multiLevelType w:val="hybridMultilevel"/>
     <w:tmpl w:val="65108280"/>
@@ -4570,7 +4844,7 @@
       </w:pPr>
     </w:lvl>
   </w:abstractNum>
-  <w:abstractNum w:abstractNumId="9" w15:restartNumberingAfterBreak="0">
+  <w:abstractNum w:abstractNumId="9">
     <w:nsid w:val="3AE35183"/>
     <w:multiLevelType w:val="hybridMultilevel"/>
     <w:tmpl w:val="AA9CB758"/>
@@ -4656,7 +4930,7 @@
       </w:pPr>
     </w:lvl>
   </w:abstractNum>
-  <w:abstractNum w:abstractNumId="10" w15:restartNumberingAfterBreak="0">
+  <w:abstractNum w:abstractNumId="10">
     <w:nsid w:val="3E8A67FB"/>
     <w:multiLevelType w:val="hybridMultilevel"/>
     <w:tmpl w:val="CC8A7B40"/>
@@ -4769,7 +5043,7 @@
       </w:rPr>
     </w:lvl>
   </w:abstractNum>
-  <w:abstractNum w:abstractNumId="11" w15:restartNumberingAfterBreak="0">
+  <w:abstractNum w:abstractNumId="11">
     <w:nsid w:val="3F067C78"/>
     <w:multiLevelType w:val="hybridMultilevel"/>
     <w:tmpl w:val="9532197E"/>
@@ -4855,7 +5129,7 @@
       </w:pPr>
     </w:lvl>
   </w:abstractNum>
-  <w:abstractNum w:abstractNumId="12" w15:restartNumberingAfterBreak="0">
+  <w:abstractNum w:abstractNumId="12">
     <w:nsid w:val="44BE64D7"/>
     <w:multiLevelType w:val="hybridMultilevel"/>
     <w:tmpl w:val="C0C27692"/>
@@ -4941,7 +5215,7 @@
       </w:pPr>
     </w:lvl>
   </w:abstractNum>
-  <w:abstractNum w:abstractNumId="13" w15:restartNumberingAfterBreak="0">
+  <w:abstractNum w:abstractNumId="13">
     <w:nsid w:val="51625848"/>
     <w:multiLevelType w:val="multilevel"/>
     <w:tmpl w:val="B564520A"/>
@@ -5054,7 +5328,7 @@
       </w:rPr>
     </w:lvl>
   </w:abstractNum>
-  <w:abstractNum w:abstractNumId="14" w15:restartNumberingAfterBreak="0">
+  <w:abstractNum w:abstractNumId="14">
     <w:nsid w:val="524159E5"/>
     <w:multiLevelType w:val="multilevel"/>
     <w:tmpl w:val="1E10C250"/>
@@ -5167,7 +5441,7 @@
       </w:rPr>
     </w:lvl>
   </w:abstractNum>
-  <w:abstractNum w:abstractNumId="15" w15:restartNumberingAfterBreak="0">
+  <w:abstractNum w:abstractNumId="15">
     <w:nsid w:val="552E0AFB"/>
     <w:multiLevelType w:val="multilevel"/>
     <w:tmpl w:val="041F001F"/>
@@ -5253,7 +5527,7 @@
       </w:pPr>
     </w:lvl>
   </w:abstractNum>
-  <w:abstractNum w:abstractNumId="16" w15:restartNumberingAfterBreak="0">
+  <w:abstractNum w:abstractNumId="16">
     <w:nsid w:val="6F642C7D"/>
     <w:multiLevelType w:val="hybridMultilevel"/>
     <w:tmpl w:val="FFB8DBC0"/>
@@ -5368,7 +5642,7 @@
       </w:rPr>
     </w:lvl>
   </w:abstractNum>
-  <w:abstractNum w:abstractNumId="17" w15:restartNumberingAfterBreak="0">
+  <w:abstractNum w:abstractNumId="17">
     <w:nsid w:val="706A5133"/>
     <w:multiLevelType w:val="multilevel"/>
     <w:tmpl w:val="041F001F"/>
@@ -5512,7 +5786,7 @@
 </file>
 
 <file path=word/styles.xml><?xml version="1.0" encoding="utf-8"?>
-<w:styles xmlns:mc="http://schemas.openxmlformats.org/markup-compatibility/2006" xmlns:r="http://schemas.openxmlformats.org/officeDocument/2006/relationships" xmlns:w="http://schemas.openxmlformats.org/wordprocessingml/2006/main" xmlns:w14="http://schemas.microsoft.com/office/word/2010/wordml" xmlns:w15="http://schemas.microsoft.com/office/word/2012/wordml" xmlns:w16cid="http://schemas.microsoft.com/office/word/2016/wordml/cid" xmlns:w16se="http://schemas.microsoft.com/office/word/2015/wordml/symex" mc:Ignorable="w14 w15 w16se w16cid">
+<w:styles xmlns:mc="http://schemas.openxmlformats.org/markup-compatibility/2006" xmlns:r="http://schemas.openxmlformats.org/officeDocument/2006/relationships" xmlns:w="http://schemas.openxmlformats.org/wordprocessingml/2006/main" xmlns:w14="http://schemas.microsoft.com/office/word/2010/wordml" mc:Ignorable="w14">
   <w:docDefaults>
     <w:rPrDefault>
       <w:rPr>
@@ -5528,382 +5802,144 @@
       </w:pPr>
     </w:pPrDefault>
   </w:docDefaults>
-  <w:latentStyles w:defLockedState="0" w:defUIPriority="99" w:defSemiHidden="0" w:defUnhideWhenUsed="0" w:defQFormat="0" w:count="375">
-    <w:lsdException w:name="Normal" w:uiPriority="0" w:qFormat="1"/>
-    <w:lsdException w:name="heading 1" w:uiPriority="9" w:qFormat="1"/>
-    <w:lsdException w:name="heading 2" w:semiHidden="1" w:uiPriority="9" w:unhideWhenUsed="1" w:qFormat="1"/>
-    <w:lsdException w:name="heading 3" w:semiHidden="1" w:uiPriority="9" w:unhideWhenUsed="1" w:qFormat="1"/>
-    <w:lsdException w:name="heading 4" w:semiHidden="1" w:uiPriority="9" w:unhideWhenUsed="1" w:qFormat="1"/>
-    <w:lsdException w:name="heading 5" w:semiHidden="1" w:uiPriority="9" w:unhideWhenUsed="1" w:qFormat="1"/>
-    <w:lsdException w:name="heading 6" w:semiHidden="1" w:uiPriority="9" w:unhideWhenUsed="1" w:qFormat="1"/>
-    <w:lsdException w:name="heading 7" w:semiHidden="1" w:uiPriority="9" w:unhideWhenUsed="1" w:qFormat="1"/>
-    <w:lsdException w:name="heading 8" w:semiHidden="1" w:uiPriority="9" w:unhideWhenUsed="1" w:qFormat="1"/>
-    <w:lsdException w:name="heading 9" w:semiHidden="1" w:uiPriority="9" w:unhideWhenUsed="1" w:qFormat="1"/>
-    <w:lsdException w:name="index 1" w:semiHidden="1" w:unhideWhenUsed="1"/>
-    <w:lsdException w:name="index 2" w:semiHidden="1" w:unhideWhenUsed="1"/>
-    <w:lsdException w:name="index 3" w:semiHidden="1" w:unhideWhenUsed="1"/>
-    <w:lsdException w:name="index 4" w:semiHidden="1" w:unhideWhenUsed="1"/>
-    <w:lsdException w:name="index 5" w:semiHidden="1" w:unhideWhenUsed="1"/>
-    <w:lsdException w:name="index 6" w:semiHidden="1" w:unhideWhenUsed="1"/>
-    <w:lsdException w:name="index 7" w:semiHidden="1" w:unhideWhenUsed="1"/>
-    <w:lsdException w:name="index 8" w:semiHidden="1" w:unhideWhenUsed="1"/>
-    <w:lsdException w:name="index 9" w:semiHidden="1" w:unhideWhenUsed="1"/>
-    <w:lsdException w:name="toc 1" w:semiHidden="1" w:uiPriority="39" w:unhideWhenUsed="1"/>
-    <w:lsdException w:name="toc 2" w:semiHidden="1" w:uiPriority="39" w:unhideWhenUsed="1"/>
-    <w:lsdException w:name="toc 3" w:semiHidden="1" w:uiPriority="39" w:unhideWhenUsed="1"/>
-    <w:lsdException w:name="toc 4" w:semiHidden="1" w:uiPriority="39" w:unhideWhenUsed="1"/>
-    <w:lsdException w:name="toc 5" w:semiHidden="1" w:uiPriority="39" w:unhideWhenUsed="1"/>
-    <w:lsdException w:name="toc 6" w:semiHidden="1" w:uiPriority="39" w:unhideWhenUsed="1"/>
-    <w:lsdException w:name="toc 7" w:semiHidden="1" w:uiPriority="39" w:unhideWhenUsed="1"/>
-    <w:lsdException w:name="toc 8" w:semiHidden="1" w:uiPriority="39" w:unhideWhenUsed="1"/>
-    <w:lsdException w:name="toc 9" w:semiHidden="1" w:uiPriority="39" w:unhideWhenUsed="1"/>
-    <w:lsdException w:name="Normal Indent" w:semiHidden="1" w:unhideWhenUsed="1"/>
-    <w:lsdException w:name="footnote text" w:semiHidden="1" w:unhideWhenUsed="1"/>
-    <w:lsdException w:name="annotation text" w:semiHidden="1" w:unhideWhenUsed="1"/>
-    <w:lsdException w:name="header" w:semiHidden="1" w:unhideWhenUsed="1"/>
-    <w:lsdException w:name="footer" w:semiHidden="1" w:unhideWhenUsed="1"/>
-    <w:lsdException w:name="index heading" w:semiHidden="1" w:unhideWhenUsed="1"/>
-    <w:lsdException w:name="caption" w:semiHidden="1" w:uiPriority="35" w:unhideWhenUsed="1" w:qFormat="1"/>
-    <w:lsdException w:name="table of figures" w:semiHidden="1" w:unhideWhenUsed="1"/>
-    <w:lsdException w:name="envelope address" w:semiHidden="1" w:unhideWhenUsed="1"/>
-    <w:lsdException w:name="envelope return" w:semiHidden="1" w:unhideWhenUsed="1"/>
-    <w:lsdException w:name="footnote reference" w:semiHidden="1" w:unhideWhenUsed="1"/>
-    <w:lsdException w:name="annotation reference" w:semiHidden="1" w:unhideWhenUsed="1"/>
-    <w:lsdException w:name="line number" w:semiHidden="1" w:unhideWhenUsed="1"/>
-    <w:lsdException w:name="page number" w:semiHidden="1" w:unhideWhenUsed="1"/>
-    <w:lsdException w:name="endnote reference" w:semiHidden="1" w:unhideWhenUsed="1"/>
-    <w:lsdException w:name="endnote text" w:semiHidden="1" w:unhideWhenUsed="1"/>
-    <w:lsdException w:name="table of authorities" w:semiHidden="1" w:unhideWhenUsed="1"/>
-    <w:lsdException w:name="macro" w:semiHidden="1" w:unhideWhenUsed="1"/>
-    <w:lsdException w:name="toa heading" w:semiHidden="1" w:unhideWhenUsed="1"/>
-    <w:lsdException w:name="List" w:semiHidden="1" w:unhideWhenUsed="1"/>
-    <w:lsdException w:name="List Bullet" w:semiHidden="1" w:unhideWhenUsed="1"/>
-    <w:lsdException w:name="List Number" w:semiHidden="1" w:unhideWhenUsed="1"/>
-    <w:lsdException w:name="List 2" w:semiHidden="1" w:unhideWhenUsed="1"/>
-    <w:lsdException w:name="List 3" w:semiHidden="1" w:unhideWhenUsed="1"/>
-    <w:lsdException w:name="List 4" w:semiHidden="1" w:unhideWhenUsed="1"/>
-    <w:lsdException w:name="List 5" w:semiHidden="1" w:unhideWhenUsed="1"/>
-    <w:lsdException w:name="List Bullet 2" w:semiHidden="1" w:unhideWhenUsed="1"/>
-    <w:lsdException w:name="List Bullet 3" w:semiHidden="1" w:unhideWhenUsed="1"/>
-    <w:lsdException w:name="List Bullet 4" w:semiHidden="1" w:unhideWhenUsed="1"/>
-    <w:lsdException w:name="List Bullet 5" w:semiHidden="1" w:unhideWhenUsed="1"/>
-    <w:lsdException w:name="List Number 2" w:semiHidden="1" w:unhideWhenUsed="1"/>
-    <w:lsdException w:name="List Number 3" w:semiHidden="1" w:unhideWhenUsed="1"/>
-    <w:lsdException w:name="List Number 4" w:semiHidden="1" w:unhideWhenUsed="1"/>
-    <w:lsdException w:name="List Number 5" w:semiHidden="1" w:unhideWhenUsed="1"/>
-    <w:lsdException w:name="Title" w:uiPriority="0" w:qFormat="1"/>
-    <w:lsdException w:name="Closing" w:semiHidden="1" w:unhideWhenUsed="1"/>
-    <w:lsdException w:name="Signature" w:semiHidden="1" w:unhideWhenUsed="1"/>
-    <w:lsdException w:name="Default Paragraph Font" w:semiHidden="1" w:uiPriority="1" w:unhideWhenUsed="1"/>
-    <w:lsdException w:name="Body Text" w:semiHidden="1" w:unhideWhenUsed="1"/>
-    <w:lsdException w:name="Body Text Indent" w:semiHidden="1" w:unhideWhenUsed="1"/>
-    <w:lsdException w:name="List Continue" w:semiHidden="1" w:unhideWhenUsed="1"/>
-    <w:lsdException w:name="List Continue 2" w:semiHidden="1" w:unhideWhenUsed="1"/>
-    <w:lsdException w:name="List Continue 3" w:semiHidden="1" w:unhideWhenUsed="1"/>
-    <w:lsdException w:name="List Continue 4" w:semiHidden="1" w:unhideWhenUsed="1"/>
-    <w:lsdException w:name="List Continue 5" w:semiHidden="1" w:unhideWhenUsed="1"/>
-    <w:lsdException w:name="Message Header" w:semiHidden="1" w:unhideWhenUsed="1"/>
-    <w:lsdException w:name="Subtitle" w:uiPriority="11" w:qFormat="1"/>
-    <w:lsdException w:name="Salutation" w:semiHidden="1" w:unhideWhenUsed="1"/>
-    <w:lsdException w:name="Date" w:semiHidden="1" w:unhideWhenUsed="1"/>
-    <w:lsdException w:name="Body Text First Indent" w:semiHidden="1" w:unhideWhenUsed="1"/>
-    <w:lsdException w:name="Body Text First Indent 2" w:semiHidden="1" w:unhideWhenUsed="1"/>
-    <w:lsdException w:name="Note Heading" w:semiHidden="1" w:unhideWhenUsed="1"/>
-    <w:lsdException w:name="Body Text 2" w:semiHidden="1" w:unhideWhenUsed="1"/>
-    <w:lsdException w:name="Body Text 3" w:semiHidden="1" w:unhideWhenUsed="1"/>
-    <w:lsdException w:name="Body Text Indent 2" w:semiHidden="1" w:unhideWhenUsed="1"/>
-    <w:lsdException w:name="Body Text Indent 3" w:semiHidden="1" w:unhideWhenUsed="1"/>
-    <w:lsdException w:name="Block Text" w:semiHidden="1" w:unhideWhenUsed="1"/>
-    <w:lsdException w:name="Hyperlink" w:semiHidden="1" w:unhideWhenUsed="1"/>
-    <w:lsdException w:name="FollowedHyperlink" w:semiHidden="1" w:unhideWhenUsed="1"/>
-    <w:lsdException w:name="Strong" w:uiPriority="22" w:qFormat="1"/>
-    <w:lsdException w:name="Emphasis" w:uiPriority="20" w:qFormat="1"/>
-    <w:lsdException w:name="Document Map" w:semiHidden="1" w:unhideWhenUsed="1"/>
-    <w:lsdException w:name="Plain Text" w:semiHidden="1" w:unhideWhenUsed="1"/>
-    <w:lsdException w:name="E-mail Signature" w:semiHidden="1" w:unhideWhenUsed="1"/>
-    <w:lsdException w:name="HTML Top of Form" w:semiHidden="1" w:unhideWhenUsed="1"/>
-    <w:lsdException w:name="HTML Bottom of Form" w:semiHidden="1" w:unhideWhenUsed="1"/>
-    <w:lsdException w:name="Normal (Web)" w:semiHidden="1" w:unhideWhenUsed="1"/>
-    <w:lsdException w:name="HTML Acronym" w:semiHidden="1" w:unhideWhenUsed="1"/>
-    <w:lsdException w:name="HTML Address" w:semiHidden="1" w:unhideWhenUsed="1"/>
-    <w:lsdException w:name="HTML Cite" w:semiHidden="1" w:unhideWhenUsed="1"/>
-    <w:lsdException w:name="HTML Code" w:semiHidden="1" w:unhideWhenUsed="1"/>
-    <w:lsdException w:name="HTML Definition" w:semiHidden="1" w:unhideWhenUsed="1"/>
-    <w:lsdException w:name="HTML Keyboard" w:semiHidden="1" w:unhideWhenUsed="1"/>
-    <w:lsdException w:name="HTML Preformatted" w:semiHidden="1" w:unhideWhenUsed="1"/>
-    <w:lsdException w:name="HTML Sample" w:semiHidden="1" w:unhideWhenUsed="1"/>
-    <w:lsdException w:name="HTML Typewriter" w:semiHidden="1" w:unhideWhenUsed="1"/>
-    <w:lsdException w:name="HTML Variable" w:semiHidden="1" w:unhideWhenUsed="1"/>
-    <w:lsdException w:name="Normal Table" w:semiHidden="1" w:unhideWhenUsed="1"/>
-    <w:lsdException w:name="annotation subject" w:semiHidden="1" w:unhideWhenUsed="1"/>
-    <w:lsdException w:name="No List" w:semiHidden="1" w:unhideWhenUsed="1"/>
-    <w:lsdException w:name="Outline List 1" w:semiHidden="1" w:unhideWhenUsed="1"/>
-    <w:lsdException w:name="Outline List 2" w:semiHidden="1" w:unhideWhenUsed="1"/>
-    <w:lsdException w:name="Outline List 3" w:semiHidden="1" w:unhideWhenUsed="1"/>
-    <w:lsdException w:name="Table Simple 1" w:semiHidden="1" w:unhideWhenUsed="1"/>
-    <w:lsdException w:name="Table Simple 2" w:semiHidden="1" w:unhideWhenUsed="1"/>
-    <w:lsdException w:name="Table Simple 3" w:semiHidden="1" w:unhideWhenUsed="1"/>
-    <w:lsdException w:name="Table Classic 1" w:semiHidden="1" w:unhideWhenUsed="1"/>
-    <w:lsdException w:name="Table Classic 2" w:semiHidden="1" w:unhideWhenUsed="1"/>
-    <w:lsdException w:name="Table Classic 3" w:semiHidden="1" w:unhideWhenUsed="1"/>
-    <w:lsdException w:name="Table Classic 4" w:semiHidden="1" w:unhideWhenUsed="1"/>
-    <w:lsdException w:name="Table Colorful 1" w:semiHidden="1" w:unhideWhenUsed="1"/>
-    <w:lsdException w:name="Table Colorful 2" w:semiHidden="1" w:unhideWhenUsed="1"/>
-    <w:lsdException w:name="Table Colorful 3" w:semiHidden="1" w:unhideWhenUsed="1"/>
-    <w:lsdException w:name="Table Columns 1" w:semiHidden="1" w:unhideWhenUsed="1"/>
-    <w:lsdException w:name="Table Columns 2" w:semiHidden="1" w:unhideWhenUsed="1"/>
-    <w:lsdException w:name="Table Columns 3" w:semiHidden="1" w:unhideWhenUsed="1"/>
-    <w:lsdException w:name="Table Columns 4" w:semiHidden="1" w:unhideWhenUsed="1"/>
-    <w:lsdException w:name="Table Columns 5" w:semiHidden="1" w:unhideWhenUsed="1"/>
-    <w:lsdException w:name="Table Grid 1" w:semiHidden="1" w:unhideWhenUsed="1"/>
-    <w:lsdException w:name="Table Grid 2" w:semiHidden="1" w:unhideWhenUsed="1"/>
-    <w:lsdException w:name="Table Grid 3" w:semiHidden="1" w:unhideWhenUsed="1"/>
-    <w:lsdException w:name="Table Grid 4" w:semiHidden="1" w:unhideWhenUsed="1"/>
-    <w:lsdException w:name="Table Grid 5" w:semiHidden="1" w:unhideWhenUsed="1"/>
-    <w:lsdException w:name="Table Grid 6" w:semiHidden="1" w:unhideWhenUsed="1"/>
-    <w:lsdException w:name="Table Grid 7" w:semiHidden="1" w:unhideWhenUsed="1"/>
-    <w:lsdException w:name="Table Grid 8" w:semiHidden="1" w:unhideWhenUsed="1"/>
-    <w:lsdException w:name="Table List 1" w:semiHidden="1" w:unhideWhenUsed="1"/>
-    <w:lsdException w:name="Table List 2" w:semiHidden="1" w:unhideWhenUsed="1"/>
-    <w:lsdException w:name="Table List 3" w:semiHidden="1" w:unhideWhenUsed="1"/>
-    <w:lsdException w:name="Table List 4" w:semiHidden="1" w:unhideWhenUsed="1"/>
-    <w:lsdException w:name="Table List 5" w:semiHidden="1" w:unhideWhenUsed="1"/>
-    <w:lsdException w:name="Table List 6" w:semiHidden="1" w:unhideWhenUsed="1"/>
-    <w:lsdException w:name="Table List 7" w:semiHidden="1" w:unhideWhenUsed="1"/>
-    <w:lsdException w:name="Table List 8" w:semiHidden="1" w:unhideWhenUsed="1"/>
-    <w:lsdException w:name="Table 3D effects 1" w:semiHidden="1" w:unhideWhenUsed="1"/>
-    <w:lsdException w:name="Table 3D effects 2" w:semiHidden="1" w:unhideWhenUsed="1"/>
-    <w:lsdException w:name="Table 3D effects 3" w:semiHidden="1" w:unhideWhenUsed="1"/>
-    <w:lsdException w:name="Table Contemporary" w:semiHidden="1" w:unhideWhenUsed="1"/>
-    <w:lsdException w:name="Table Elegant" w:semiHidden="1" w:unhideWhenUsed="1"/>
-    <w:lsdException w:name="Table Professional" w:semiHidden="1" w:unhideWhenUsed="1"/>
-    <w:lsdException w:name="Table Subtle 1" w:semiHidden="1" w:unhideWhenUsed="1"/>
-    <w:lsdException w:name="Table Subtle 2" w:semiHidden="1" w:unhideWhenUsed="1"/>
-    <w:lsdException w:name="Table Web 1" w:semiHidden="1" w:unhideWhenUsed="1"/>
-    <w:lsdException w:name="Table Web 2" w:semiHidden="1" w:unhideWhenUsed="1"/>
-    <w:lsdException w:name="Table Web 3" w:semiHidden="1" w:unhideWhenUsed="1"/>
-    <w:lsdException w:name="Balloon Text" w:semiHidden="1" w:unhideWhenUsed="1"/>
-    <w:lsdException w:name="Table Grid" w:uiPriority="39"/>
-    <w:lsdException w:name="Table Theme" w:semiHidden="1" w:unhideWhenUsed="1"/>
-    <w:lsdException w:name="Placeholder Text" w:semiHidden="1"/>
-    <w:lsdException w:name="No Spacing" w:uiPriority="1" w:qFormat="1"/>
-    <w:lsdException w:name="Light Shading" w:uiPriority="60"/>
-    <w:lsdException w:name="Light List" w:uiPriority="61"/>
-    <w:lsdException w:name="Light Grid" w:uiPriority="62"/>
-    <w:lsdException w:name="Medium Shading 1" w:uiPriority="63"/>
-    <w:lsdException w:name="Medium Shading 2" w:uiPriority="64"/>
-    <w:lsdException w:name="Medium List 1" w:uiPriority="65"/>
-    <w:lsdException w:name="Medium List 2" w:uiPriority="66"/>
-    <w:lsdException w:name="Medium Grid 1" w:uiPriority="67"/>
-    <w:lsdException w:name="Medium Grid 2" w:uiPriority="68"/>
-    <w:lsdException w:name="Medium Grid 3" w:uiPriority="69"/>
-    <w:lsdException w:name="Dark List" w:uiPriority="70"/>
-    <w:lsdException w:name="Colorful Shading" w:uiPriority="71"/>
-    <w:lsdException w:name="Colorful List" w:uiPriority="72"/>
-    <w:lsdException w:name="Colorful Grid" w:uiPriority="73"/>
-    <w:lsdException w:name="Light Shading Accent 1" w:uiPriority="60"/>
-    <w:lsdException w:name="Light List Accent 1" w:uiPriority="61"/>
-    <w:lsdException w:name="Light Grid Accent 1" w:uiPriority="62"/>
-    <w:lsdException w:name="Medium Shading 1 Accent 1" w:uiPriority="63"/>
-    <w:lsdException w:name="Medium Shading 2 Accent 1" w:uiPriority="64"/>
-    <w:lsdException w:name="Medium List 1 Accent 1" w:uiPriority="65"/>
-    <w:lsdException w:name="Revision" w:semiHidden="1"/>
-    <w:lsdException w:name="List Paragraph" w:uiPriority="34" w:qFormat="1"/>
-    <w:lsdException w:name="Quote" w:uiPriority="29" w:qFormat="1"/>
-    <w:lsdException w:name="Intense Quote" w:uiPriority="30" w:qFormat="1"/>
-    <w:lsdException w:name="Medium List 2 Accent 1" w:uiPriority="66"/>
-    <w:lsdException w:name="Medium Grid 1 Accent 1" w:uiPriority="67"/>
-    <w:lsdException w:name="Medium Grid 2 Accent 1" w:uiPriority="68"/>
-    <w:lsdException w:name="Medium Grid 3 Accent 1" w:uiPriority="69"/>
-    <w:lsdException w:name="Dark List Accent 1" w:uiPriority="70"/>
-    <w:lsdException w:name="Colorful Shading Accent 1" w:uiPriority="71"/>
-    <w:lsdException w:name="Colorful List Accent 1" w:uiPriority="72"/>
-    <w:lsdException w:name="Colorful Grid Accent 1" w:uiPriority="73"/>
-    <w:lsdException w:name="Light Shading Accent 2" w:uiPriority="60"/>
-    <w:lsdException w:name="Light List Accent 2" w:uiPriority="61"/>
-    <w:lsdException w:name="Light Grid Accent 2" w:uiPriority="62"/>
-    <w:lsdException w:name="Medium Shading 1 Accent 2" w:uiPriority="63"/>
-    <w:lsdException w:name="Medium Shading 2 Accent 2" w:uiPriority="64"/>
-    <w:lsdException w:name="Medium List 1 Accent 2" w:uiPriority="65"/>
-    <w:lsdException w:name="Medium List 2 Accent 2" w:uiPriority="66"/>
-    <w:lsdException w:name="Medium Grid 1 Accent 2" w:uiPriority="67"/>
-    <w:lsdException w:name="Medium Grid 2 Accent 2" w:uiPriority="68"/>
-    <w:lsdException w:name="Medium Grid 3 Accent 2" w:uiPriority="69"/>
-    <w:lsdException w:name="Dark List Accent 2" w:uiPriority="70"/>
-    <w:lsdException w:name="Colorful Shading Accent 2" w:uiPriority="71"/>
-    <w:lsdException w:name="Colorful List Accent 2" w:uiPriority="72"/>
-    <w:lsdException w:name="Colorful Grid Accent 2" w:uiPriority="73"/>
-    <w:lsdException w:name="Light Shading Accent 3" w:uiPriority="60"/>
-    <w:lsdException w:name="Light List Accent 3" w:uiPriority="61"/>
-    <w:lsdException w:name="Light Grid Accent 3" w:uiPriority="62"/>
-    <w:lsdException w:name="Medium Shading 1 Accent 3" w:uiPriority="63"/>
-    <w:lsdException w:name="Medium Shading 2 Accent 3" w:uiPriority="64"/>
-    <w:lsdException w:name="Medium List 1 Accent 3" w:uiPriority="65"/>
-    <w:lsdException w:name="Medium List 2 Accent 3" w:uiPriority="66"/>
-    <w:lsdException w:name="Medium Grid 1 Accent 3" w:uiPriority="67"/>
-    <w:lsdException w:name="Medium Grid 2 Accent 3" w:uiPriority="68"/>
-    <w:lsdException w:name="Medium Grid 3 Accent 3" w:uiPriority="69"/>
-    <w:lsdException w:name="Dark List Accent 3" w:uiPriority="70"/>
-    <w:lsdException w:name="Colorful Shading Accent 3" w:uiPriority="71"/>
-    <w:lsdException w:name="Colorful List Accent 3" w:uiPriority="72"/>
-    <w:lsdException w:name="Colorful Grid Accent 3" w:uiPriority="73"/>
-    <w:lsdException w:name="Light Shading Accent 4" w:uiPriority="60"/>
-    <w:lsdException w:name="Light List Accent 4" w:uiPriority="61"/>
-    <w:lsdException w:name="Light Grid Accent 4" w:uiPriority="62"/>
-    <w:lsdException w:name="Medium Shading 1 Accent 4" w:uiPriority="63"/>
-    <w:lsdException w:name="Medium Shading 2 Accent 4" w:uiPriority="64"/>
-    <w:lsdException w:name="Medium List 1 Accent 4" w:uiPriority="65"/>
-    <w:lsdException w:name="Medium List 2 Accent 4" w:uiPriority="66"/>
-    <w:lsdException w:name="Medium Grid 1 Accent 4" w:uiPriority="67"/>
-    <w:lsdException w:name="Medium Grid 2 Accent 4" w:uiPriority="68"/>
-    <w:lsdException w:name="Medium Grid 3 Accent 4" w:uiPriority="69"/>
-    <w:lsdException w:name="Dark List Accent 4" w:uiPriority="70"/>
-    <w:lsdException w:name="Colorful Shading Accent 4" w:uiPriority="71"/>
-    <w:lsdException w:name="Colorful List Accent 4" w:uiPriority="72"/>
-    <w:lsdException w:name="Colorful Grid Accent 4" w:uiPriority="73"/>
-    <w:lsdException w:name="Light Shading Accent 5" w:uiPriority="60"/>
-    <w:lsdException w:name="Light List Accent 5" w:uiPriority="61"/>
-    <w:lsdException w:name="Light Grid Accent 5" w:uiPriority="62"/>
-    <w:lsdException w:name="Medium Shading 1 Accent 5" w:uiPriority="63"/>
-    <w:lsdException w:name="Medium Shading 2 Accent 5" w:uiPriority="64"/>
-    <w:lsdException w:name="Medium List 1 Accent 5" w:uiPriority="65"/>
-    <w:lsdException w:name="Medium List 2 Accent 5" w:uiPriority="66"/>
-    <w:lsdException w:name="Medium Grid 1 Accent 5" w:uiPriority="67"/>
-    <w:lsdException w:name="Medium Grid 2 Accent 5" w:uiPriority="68"/>
-    <w:lsdException w:name="Medium Grid 3 Accent 5" w:uiPriority="69"/>
-    <w:lsdException w:name="Dark List Accent 5" w:uiPriority="70"/>
-    <w:lsdException w:name="Colorful Shading Accent 5" w:uiPriority="71"/>
-    <w:lsdException w:name="Colorful List Accent 5" w:uiPriority="72"/>
-    <w:lsdException w:name="Colorful Grid Accent 5" w:uiPriority="73"/>
-    <w:lsdException w:name="Light Shading Accent 6" w:uiPriority="60"/>
-    <w:lsdException w:name="Light List Accent 6" w:uiPriority="61"/>
-    <w:lsdException w:name="Light Grid Accent 6" w:uiPriority="62"/>
-    <w:lsdException w:name="Medium Shading 1 Accent 6" w:uiPriority="63"/>
-    <w:lsdException w:name="Medium Shading 2 Accent 6" w:uiPriority="64"/>
-    <w:lsdException w:name="Medium List 1 Accent 6" w:uiPriority="65"/>
-    <w:lsdException w:name="Medium List 2 Accent 6" w:uiPriority="66"/>
-    <w:lsdException w:name="Medium Grid 1 Accent 6" w:uiPriority="67"/>
-    <w:lsdException w:name="Medium Grid 2 Accent 6" w:uiPriority="68"/>
-    <w:lsdException w:name="Medium Grid 3 Accent 6" w:uiPriority="69"/>
-    <w:lsdException w:name="Dark List Accent 6" w:uiPriority="70"/>
-    <w:lsdException w:name="Colorful Shading Accent 6" w:uiPriority="71"/>
-    <w:lsdException w:name="Colorful List Accent 6" w:uiPriority="72"/>
-    <w:lsdException w:name="Colorful Grid Accent 6" w:uiPriority="73"/>
-    <w:lsdException w:name="Subtle Emphasis" w:uiPriority="19" w:qFormat="1"/>
-    <w:lsdException w:name="Intense Emphasis" w:uiPriority="21" w:qFormat="1"/>
-    <w:lsdException w:name="Subtle Reference" w:uiPriority="31" w:qFormat="1"/>
-    <w:lsdException w:name="Intense Reference" w:uiPriority="32" w:qFormat="1"/>
-    <w:lsdException w:name="Book Title" w:uiPriority="33" w:qFormat="1"/>
-    <w:lsdException w:name="Bibliography" w:semiHidden="1" w:uiPriority="37" w:unhideWhenUsed="1"/>
-    <w:lsdException w:name="TOC Heading" w:semiHidden="1" w:uiPriority="39" w:unhideWhenUsed="1" w:qFormat="1"/>
-    <w:lsdException w:name="Plain Table 1" w:uiPriority="41"/>
-    <w:lsdException w:name="Plain Table 2" w:uiPriority="42"/>
-    <w:lsdException w:name="Plain Table 3" w:uiPriority="43"/>
-    <w:lsdException w:name="Plain Table 4" w:uiPriority="44"/>
-    <w:lsdException w:name="Plain Table 5" w:uiPriority="45"/>
-    <w:lsdException w:name="Grid Table Light" w:uiPriority="40"/>
-    <w:lsdException w:name="Grid Table 1 Light" w:uiPriority="46"/>
-    <w:lsdException w:name="Grid Table 2" w:uiPriority="47"/>
-    <w:lsdException w:name="Grid Table 3" w:uiPriority="48"/>
-    <w:lsdException w:name="Grid Table 4" w:uiPriority="49"/>
-    <w:lsdException w:name="Grid Table 5 Dark" w:uiPriority="50"/>
-    <w:lsdException w:name="Grid Table 6 Colorful" w:uiPriority="51"/>
-    <w:lsdException w:name="Grid Table 7 Colorful" w:uiPriority="52"/>
-    <w:lsdException w:name="Grid Table 1 Light Accent 1" w:uiPriority="46"/>
-    <w:lsdException w:name="Grid Table 2 Accent 1" w:uiPriority="47"/>
-    <w:lsdException w:name="Grid Table 3 Accent 1" w:uiPriority="48"/>
-    <w:lsdException w:name="Grid Table 4 Accent 1" w:uiPriority="49"/>
-    <w:lsdException w:name="Grid Table 5 Dark Accent 1" w:uiPriority="50"/>
-    <w:lsdException w:name="Grid Table 6 Colorful Accent 1" w:uiPriority="51"/>
-    <w:lsdException w:name="Grid Table 7 Colorful Accent 1" w:uiPriority="52"/>
-    <w:lsdException w:name="Grid Table 1 Light Accent 2" w:uiPriority="46"/>
-    <w:lsdException w:name="Grid Table 2 Accent 2" w:uiPriority="47"/>
-    <w:lsdException w:name="Grid Table 3 Accent 2" w:uiPriority="48"/>
-    <w:lsdException w:name="Grid Table 4 Accent 2" w:uiPriority="49"/>
-    <w:lsdException w:name="Grid Table 5 Dark Accent 2" w:uiPriority="50"/>
-    <w:lsdException w:name="Grid Table 6 Colorful Accent 2" w:uiPriority="51"/>
-    <w:lsdException w:name="Grid Table 7 Colorful Accent 2" w:uiPriority="52"/>
-    <w:lsdException w:name="Grid Table 1 Light Accent 3" w:uiPriority="46"/>
-    <w:lsdException w:name="Grid Table 2 Accent 3" w:uiPriority="47"/>
-    <w:lsdException w:name="Grid Table 3 Accent 3" w:uiPriority="48"/>
-    <w:lsdException w:name="Grid Table 4 Accent 3" w:uiPriority="49"/>
-    <w:lsdException w:name="Grid Table 5 Dark Accent 3" w:uiPriority="50"/>
-    <w:lsdException w:name="Grid Table 6 Colorful Accent 3" w:uiPriority="51"/>
-    <w:lsdException w:name="Grid Table 7 Colorful Accent 3" w:uiPriority="52"/>
-    <w:lsdException w:name="Grid Table 1 Light Accent 4" w:uiPriority="46"/>
-    <w:lsdException w:name="Grid Table 2 Accent 4" w:uiPriority="47"/>
-    <w:lsdException w:name="Grid Table 3 Accent 4" w:uiPriority="48"/>
-    <w:lsdException w:name="Grid Table 4 Accent 4" w:uiPriority="49"/>
-    <w:lsdException w:name="Grid Table 5 Dark Accent 4" w:uiPriority="50"/>
-    <w:lsdException w:name="Grid Table 6 Colorful Accent 4" w:uiPriority="51"/>
-    <w:lsdException w:name="Grid Table 7 Colorful Accent 4" w:uiPriority="52"/>
-    <w:lsdException w:name="Grid Table 1 Light Accent 5" w:uiPriority="46"/>
-    <w:lsdException w:name="Grid Table 2 Accent 5" w:uiPriority="47"/>
-    <w:lsdException w:name="Grid Table 3 Accent 5" w:uiPriority="48"/>
-    <w:lsdException w:name="Grid Table 4 Accent 5" w:uiPriority="49"/>
-    <w:lsdException w:name="Grid Table 5 Dark Accent 5" w:uiPriority="50"/>
-    <w:lsdException w:name="Grid Table 6 Colorful Accent 5" w:uiPriority="51"/>
-    <w:lsdException w:name="Grid Table 7 Colorful Accent 5" w:uiPriority="52"/>
-    <w:lsdException w:name="Grid Table 1 Light Accent 6" w:uiPriority="46"/>
-    <w:lsdException w:name="Grid Table 2 Accent 6" w:uiPriority="47"/>
-    <w:lsdException w:name="Grid Table 3 Accent 6" w:uiPriority="48"/>
-    <w:lsdException w:name="Grid Table 4 Accent 6" w:uiPriority="49"/>
-    <w:lsdException w:name="Grid Table 5 Dark Accent 6" w:uiPriority="50"/>
-    <w:lsdException w:name="Grid Table 6 Colorful Accent 6" w:uiPriority="51"/>
-    <w:lsdException w:name="Grid Table 7 Colorful Accent 6" w:uiPriority="52"/>
-    <w:lsdException w:name="List Table 1 Light" w:uiPriority="46"/>
-    <w:lsdException w:name="List Table 2" w:uiPriority="47"/>
-    <w:lsdException w:name="List Table 3" w:uiPriority="48"/>
-    <w:lsdException w:name="List Table 4" w:uiPriority="49"/>
-    <w:lsdException w:name="List Table 5 Dark" w:uiPriority="50"/>
-    <w:lsdException w:name="List Table 6 Colorful" w:uiPriority="51"/>
-    <w:lsdException w:name="List Table 7 Colorful" w:uiPriority="52"/>
-    <w:lsdException w:name="List Table 1 Light Accent 1" w:uiPriority="46"/>
-    <w:lsdException w:name="List Table 2 Accent 1" w:uiPriority="47"/>
-    <w:lsdException w:name="List Table 3 Accent 1" w:uiPriority="48"/>
-    <w:lsdException w:name="List Table 4 Accent 1" w:uiPriority="49"/>
-    <w:lsdException w:name="List Table 5 Dark Accent 1" w:uiPriority="50"/>
-    <w:lsdException w:name="List Table 6 Colorful Accent 1" w:uiPriority="51"/>
-    <w:lsdException w:name="List Table 7 Colorful Accent 1" w:uiPriority="52"/>
-    <w:lsdException w:name="List Table 1 Light Accent 2" w:uiPriority="46"/>
-    <w:lsdException w:name="List Table 2 Accent 2" w:uiPriority="47"/>
-    <w:lsdException w:name="List Table 3 Accent 2" w:uiPriority="48"/>
-    <w:lsdException w:name="List Table 4 Accent 2" w:uiPriority="49"/>
-    <w:lsdException w:name="List Table 5 Dark Accent 2" w:uiPriority="50"/>
-    <w:lsdException w:name="List Table 6 Colorful Accent 2" w:uiPriority="51"/>
-    <w:lsdException w:name="List Table 7 Colorful Accent 2" w:uiPriority="52"/>
-    <w:lsdException w:name="List Table 1 Light Accent 3" w:uiPriority="46"/>
-    <w:lsdException w:name="List Table 2 Accent 3" w:uiPriority="47"/>
-    <w:lsdException w:name="List Table 3 Accent 3" w:uiPriority="48"/>
-    <w:lsdException w:name="List Table 4 Accent 3" w:uiPriority="49"/>
-    <w:lsdException w:name="List Table 5 Dark Accent 3" w:uiPriority="50"/>
-    <w:lsdException w:name="List Table 6 Colorful Accent 3" w:uiPriority="51"/>
-    <w:lsdException w:name="List Table 7 Colorful Accent 3" w:uiPriority="52"/>
-    <w:lsdException w:name="List Table 1 Light Accent 4" w:uiPriority="46"/>
-    <w:lsdException w:name="List Table 2 Accent 4" w:uiPriority="47"/>
-    <w:lsdException w:name="List Table 3 Accent 4" w:uiPriority="48"/>
-    <w:lsdException w:name="List Table 4 Accent 4" w:uiPriority="49"/>
-    <w:lsdException w:name="List Table 5 Dark Accent 4" w:uiPriority="50"/>
-    <w:lsdException w:name="List Table 6 Colorful Accent 4" w:uiPriority="51"/>
-    <w:lsdException w:name="List Table 7 Colorful Accent 4" w:uiPriority="52"/>
-    <w:lsdException w:name="List Table 1 Light Accent 5" w:uiPriority="46"/>
-    <w:lsdException w:name="List Table 2 Accent 5" w:uiPriority="47"/>
-    <w:lsdException w:name="List Table 3 Accent 5" w:uiPriority="48"/>
-    <w:lsdException w:name="List Table 4 Accent 5" w:uiPriority="49"/>
-    <w:lsdException w:name="List Table 5 Dark Accent 5" w:uiPriority="50"/>
-    <w:lsdException w:name="List Table 6 Colorful Accent 5" w:uiPriority="51"/>
-    <w:lsdException w:name="List Table 7 Colorful Accent 5" w:uiPriority="52"/>
-    <w:lsdException w:name="List Table 1 Light Accent 6" w:uiPriority="46"/>
-    <w:lsdException w:name="List Table 2 Accent 6" w:uiPriority="47"/>
-    <w:lsdException w:name="List Table 3 Accent 6" w:uiPriority="48"/>
-    <w:lsdException w:name="List Table 4 Accent 6" w:uiPriority="49"/>
-    <w:lsdException w:name="List Table 5 Dark Accent 6" w:uiPriority="50"/>
-    <w:lsdException w:name="List Table 6 Colorful Accent 6" w:uiPriority="51"/>
-    <w:lsdException w:name="List Table 7 Colorful Accent 6" w:uiPriority="52"/>
-    <w:lsdException w:name="Mention" w:semiHidden="1" w:unhideWhenUsed="1"/>
-    <w:lsdException w:name="Smart Hyperlink" w:semiHidden="1" w:unhideWhenUsed="1"/>
-    <w:lsdException w:name="Hashtag" w:semiHidden="1" w:unhideWhenUsed="1"/>
-    <w:lsdException w:name="Unresolved Mention" w:semiHidden="1" w:unhideWhenUsed="1"/>
+  <w:latentStyles w:defLockedState="0" w:defUIPriority="99" w:defSemiHidden="1" w:defUnhideWhenUsed="1" w:defQFormat="0" w:count="267">
+    <w:lsdException w:name="Normal" w:semiHidden="0" w:uiPriority="0" w:unhideWhenUsed="0" w:qFormat="1"/>
+    <w:lsdException w:name="heading 1" w:semiHidden="0" w:uiPriority="9" w:unhideWhenUsed="0" w:qFormat="1"/>
+    <w:lsdException w:name="heading 2" w:uiPriority="9" w:qFormat="1"/>
+    <w:lsdException w:name="heading 3" w:uiPriority="9" w:qFormat="1"/>
+    <w:lsdException w:name="heading 4" w:uiPriority="9" w:qFormat="1"/>
+    <w:lsdException w:name="heading 5" w:uiPriority="9" w:qFormat="1"/>
+    <w:lsdException w:name="heading 6" w:uiPriority="9" w:qFormat="1"/>
+    <w:lsdException w:name="heading 7" w:uiPriority="9" w:qFormat="1"/>
+    <w:lsdException w:name="heading 8" w:uiPriority="9" w:qFormat="1"/>
+    <w:lsdException w:name="heading 9" w:uiPriority="9" w:qFormat="1"/>
+    <w:lsdException w:name="toc 1" w:uiPriority="39"/>
+    <w:lsdException w:name="toc 2" w:uiPriority="39"/>
+    <w:lsdException w:name="toc 3" w:uiPriority="39"/>
+    <w:lsdException w:name="toc 4" w:uiPriority="39"/>
+    <w:lsdException w:name="toc 5" w:uiPriority="39"/>
+    <w:lsdException w:name="toc 6" w:uiPriority="39"/>
+    <w:lsdException w:name="toc 7" w:uiPriority="39"/>
+    <w:lsdException w:name="toc 8" w:uiPriority="39"/>
+    <w:lsdException w:name="toc 9" w:uiPriority="39"/>
+    <w:lsdException w:name="caption" w:uiPriority="35" w:qFormat="1"/>
+    <w:lsdException w:name="Title" w:semiHidden="0" w:uiPriority="0" w:unhideWhenUsed="0" w:qFormat="1"/>
+    <w:lsdException w:name="Default Paragraph Font" w:uiPriority="1"/>
+    <w:lsdException w:name="Subtitle" w:semiHidden="0" w:uiPriority="11" w:unhideWhenUsed="0" w:qFormat="1"/>
+    <w:lsdException w:name="Strong" w:semiHidden="0" w:uiPriority="22" w:unhideWhenUsed="0" w:qFormat="1"/>
+    <w:lsdException w:name="Emphasis" w:semiHidden="0" w:uiPriority="20" w:unhideWhenUsed="0" w:qFormat="1"/>
+    <w:lsdException w:name="Table Grid" w:semiHidden="0" w:uiPriority="39" w:unhideWhenUsed="0"/>
+    <w:lsdException w:name="Placeholder Text" w:unhideWhenUsed="0"/>
+    <w:lsdException w:name="No Spacing" w:semiHidden="0" w:uiPriority="1" w:unhideWhenUsed="0" w:qFormat="1"/>
+    <w:lsdException w:name="Light Shading" w:semiHidden="0" w:uiPriority="60" w:unhideWhenUsed="0"/>
+    <w:lsdException w:name="Light List" w:semiHidden="0" w:uiPriority="61" w:unhideWhenUsed="0"/>
+    <w:lsdException w:name="Light Grid" w:semiHidden="0" w:uiPriority="62" w:unhideWhenUsed="0"/>
+    <w:lsdException w:name="Medium Shading 1" w:semiHidden="0" w:uiPriority="63" w:unhideWhenUsed="0"/>
+    <w:lsdException w:name="Medium Shading 2" w:semiHidden="0" w:uiPriority="64" w:unhideWhenUsed="0"/>
+    <w:lsdException w:name="Medium List 1" w:semiHidden="0" w:uiPriority="65" w:unhideWhenUsed="0"/>
+    <w:lsdException w:name="Medium List 2" w:semiHidden="0" w:uiPriority="66" w:unhideWhenUsed="0"/>
+    <w:lsdException w:name="Medium Grid 1" w:semiHidden="0" w:uiPriority="67" w:unhideWhenUsed="0"/>
+    <w:lsdException w:name="Medium Grid 2" w:semiHidden="0" w:uiPriority="68" w:unhideWhenUsed="0"/>
+    <w:lsdException w:name="Medium Grid 3" w:semiHidden="0" w:uiPriority="69" w:unhideWhenUsed="0"/>
+    <w:lsdException w:name="Dark List" w:semiHidden="0" w:uiPriority="70" w:unhideWhenUsed="0"/>
+    <w:lsdException w:name="Colorful Shading" w:semiHidden="0" w:uiPriority="71" w:unhideWhenUsed="0"/>
+    <w:lsdException w:name="Colorful List" w:semiHidden="0" w:uiPriority="72" w:unhideWhenUsed="0"/>
+    <w:lsdException w:name="Colorful Grid" w:semiHidden="0" w:uiPriority="73" w:unhideWhenUsed="0"/>
+    <w:lsdException w:name="Light Shading Accent 1" w:semiHidden="0" w:uiPriority="60" w:unhideWhenUsed="0"/>
+    <w:lsdException w:name="Light List Accent 1" w:semiHidden="0" w:uiPriority="61" w:unhideWhenUsed="0"/>
+    <w:lsdException w:name="Light Grid Accent 1" w:semiHidden="0" w:uiPriority="62" w:unhideWhenUsed="0"/>
+    <w:lsdException w:name="Medium Shading 1 Accent 1" w:semiHidden="0" w:uiPriority="63" w:unhideWhenUsed="0"/>
+    <w:lsdException w:name="Medium Shading 2 Accent 1" w:semiHidden="0" w:uiPriority="64" w:unhideWhenUsed="0"/>
+    <w:lsdException w:name="Medium List 1 Accent 1" w:semiHidden="0" w:uiPriority="65" w:unhideWhenUsed="0"/>
+    <w:lsdException w:name="Revision" w:unhideWhenUsed="0"/>
+    <w:lsdException w:name="List Paragraph" w:semiHidden="0" w:uiPriority="34" w:unhideWhenUsed="0" w:qFormat="1"/>
+    <w:lsdException w:name="Quote" w:semiHidden="0" w:uiPriority="29" w:unhideWhenUsed="0" w:qFormat="1"/>
+    <w:lsdException w:name="Intense Quote" w:semiHidden="0" w:uiPriority="30" w:unhideWhenUsed="0" w:qFormat="1"/>
+    <w:lsdException w:name="Medium List 2 Accent 1" w:semiHidden="0" w:uiPriority="66" w:unhideWhenUsed="0"/>
+    <w:lsdException w:name="Medium Grid 1 Accent 1" w:semiHidden="0" w:uiPriority="67" w:unhideWhenUsed="0"/>
+    <w:lsdException w:name="Medium Grid 2 Accent 1" w:semiHidden="0" w:uiPriority="68" w:unhideWhenUsed="0"/>
+    <w:lsdException w:name="Medium Grid 3 Accent 1" w:semiHidden="0" w:uiPriority="69" w:unhideWhenUsed="0"/>
+    <w:lsdException w:name="Dark List Accent 1" w:semiHidden="0" w:uiPriority="70" w:unhideWhenUsed="0"/>
+    <w:lsdException w:name="Colorful Shading Accent 1" w:semiHidden="0" w:uiPriority="71" w:unhideWhenUsed="0"/>
+    <w:lsdException w:name="Colorful List Accent 1" w:semiHidden="0" w:uiPriority="72" w:unhideWhenUsed="0"/>
+    <w:lsdException w:name="Colorful Grid Accent 1" w:semiHidden="0" w:uiPriority="73" w:unhideWhenUsed="0"/>
+    <w:lsdException w:name="Light Shading Accent 2" w:semiHidden="0" w:uiPriority="60" w:unhideWhenUsed="0"/>
+    <w:lsdException w:name="Light List Accent 2" w:semiHidden="0" w:uiPriority="61" w:unhideWhenUsed="0"/>
+    <w:lsdException w:name="Light Grid Accent 2" w:semiHidden="0" w:uiPriority="62" w:unhideWhenUsed="0"/>
+    <w:lsdException w:name="Medium Shading 1 Accent 2" w:semiHidden="0" w:uiPriority="63" w:unhideWhenUsed="0"/>
+    <w:lsdException w:name="Medium Shading 2 Accent 2" w:semiHidden="0" w:uiPriority="64" w:unhideWhenUsed="0"/>
+    <w:lsdException w:name="Medium List 1 Accent 2" w:semiHidden="0" w:uiPriority="65" w:unhideWhenUsed="0"/>
+    <w:lsdException w:name="Medium List 2 Accent 2" w:semiHidden="0" w:uiPriority="66" w:unhideWhenUsed="0"/>
+    <w:lsdException w:name="Medium Grid 1 Accent 2" w:semiHidden="0" w:uiPriority="67" w:unhideWhenUsed="0"/>
+    <w:lsdException w:name="Medium Grid 2 Accent 2" w:semiHidden="0" w:uiPriority="68" w:unhideWhenUsed="0"/>
+    <w:lsdException w:name="Medium Grid 3 Accent 2" w:semiHidden="0" w:uiPriority="69" w:unhideWhenUsed="0"/>
+    <w:lsdException w:name="Dark List Accent 2" w:semiHidden="0" w:uiPriority="70" w:unhideWhenUsed="0"/>
+    <w:lsdException w:name="Colorful Shading Accent 2" w:semiHidden="0" w:uiPriority="71" w:unhideWhenUsed="0"/>
+    <w:lsdException w:name="Colorful List Accent 2" w:semiHidden="0" w:uiPriority="72" w:unhideWhenUsed="0"/>
+    <w:lsdException w:name="Colorful Grid Accent 2" w:semiHidden="0" w:uiPriority="73" w:unhideWhenUsed="0"/>
+    <w:lsdException w:name="Light Shading Accent 3" w:semiHidden="0" w:uiPriority="60" w:unhideWhenUsed="0"/>
+    <w:lsdException w:name="Light List Accent 3" w:semiHidden="0" w:uiPriority="61" w:unhideWhenUsed="0"/>
+    <w:lsdException w:name="Light Grid Accent 3" w:semiHidden="0" w:uiPriority="62" w:unhideWhenUsed="0"/>
+    <w:lsdException w:name="Medium Shading 1 Accent 3" w:semiHidden="0" w:uiPriority="63" w:unhideWhenUsed="0"/>
+    <w:lsdException w:name="Medium Shading 2 Accent 3" w:semiHidden="0" w:uiPriority="64" w:unhideWhenUsed="0"/>
+    <w:lsdException w:name="Medium List 1 Accent 3" w:semiHidden="0" w:uiPriority="65" w:unhideWhenUsed="0"/>
+    <w:lsdException w:name="Medium List 2 Accent 3" w:semiHidden="0" w:uiPriority="66" w:unhideWhenUsed="0"/>
+    <w:lsdException w:name="Medium Grid 1 Accent 3" w:semiHidden="0" w:uiPriority="67" w:unhideWhenUsed="0"/>
+    <w:lsdException w:name="Medium Grid 2 Accent 3" w:semiHidden="0" w:uiPriority="68" w:unhideWhenUsed="0"/>
+    <w:lsdException w:name="Medium Grid 3 Accent 3" w:semiHidden="0" w:uiPriority="69" w:unhideWhenUsed="0"/>
+    <w:lsdException w:name="Dark List Accent 3" w:semiHidden="0" w:uiPriority="70" w:unhideWhenUsed="0"/>
+    <w:lsdException w:name="Colorful Shading Accent 3" w:semiHidden="0" w:uiPriority="71" w:unhideWhenUsed="0"/>
+    <w:lsdException w:name="Colorful List Accent 3" w:semiHidden="0" w:uiPriority="72" w:unhideWhenUsed="0"/>
+    <w:lsdException w:name="Colorful Grid Accent 3" w:semiHidden="0" w:uiPriority="73" w:unhideWhenUsed="0"/>
+    <w:lsdException w:name="Light Shading Accent 4" w:semiHidden="0" w:uiPriority="60" w:unhideWhenUsed="0"/>
+    <w:lsdException w:name="Light List Accent 4" w:semiHidden="0" w:uiPriority="61" w:unhideWhenUsed="0"/>
+    <w:lsdException w:name="Light Grid Accent 4" w:semiHidden="0" w:uiPriority="62" w:unhideWhenUsed="0"/>
+    <w:lsdException w:name="Medium Shading 1 Accent 4" w:semiHidden="0" w:uiPriority="63" w:unhideWhenUsed="0"/>
+    <w:lsdException w:name="Medium Shading 2 Accent 4" w:semiHidden="0" w:uiPriority="64" w:unhideWhenUsed="0"/>
+    <w:lsdException w:name="Medium List 1 Accent 4" w:semiHidden="0" w:uiPriority="65" w:unhideWhenUsed="0"/>
+    <w:lsdException w:name="Medium List 2 Accent 4" w:semiHidden="0" w:uiPriority="66" w:unhideWhenUsed="0"/>
+    <w:lsdException w:name="Medium Grid 1 Accent 4" w:semiHidden="0" w:uiPriority="67" w:unhideWhenUsed="0"/>
+    <w:lsdException w:name="Medium Grid 2 Accent 4" w:semiHidden="0" w:uiPriority="68" w:unhideWhenUsed="0"/>
+    <w:lsdException w:name="Medium Grid 3 Accent 4" w:semiHidden="0" w:uiPriority="69" w:unhideWhenUsed="0"/>
+    <w:lsdException w:name="Dark List Accent 4" w:semiHidden="0" w:uiPriority="70" w:unhideWhenUsed="0"/>
+    <w:lsdException w:name="Colorful Shading Accent 4" w:semiHidden="0" w:uiPriority="71" w:unhideWhenUsed="0"/>
+    <w:lsdException w:name="Colorful List Accent 4" w:semiHidden="0" w:uiPriority="72" w:unhideWhenUsed="0"/>
+    <w:lsdException w:name="Colorful Grid Accent 4" w:semiHidden="0" w:uiPriority="73" w:unhideWhenUsed="0"/>
+    <w:lsdException w:name="Light Shading Accent 5" w:semiHidden="0" w:uiPriority="60" w:unhideWhenUsed="0"/>
+    <w:lsdException w:name="Light List Accent 5" w:semiHidden="0" w:uiPriority="61" w:unhideWhenUsed="0"/>
+    <w:lsdException w:name="Light Grid Accent 5" w:semiHidden="0" w:uiPriority="62" w:unhideWhenUsed="0"/>
+    <w:lsdException w:name="Medium Shading 1 Accent 5" w:semiHidden="0" w:uiPriority="63" w:unhideWhenUsed="0"/>
+    <w:lsdException w:name="Medium Shading 2 Accent 5" w:semiHidden="0" w:uiPriority="64" w:unhideWhenUsed="0"/>
+    <w:lsdException w:name="Medium List 1 Accent 5" w:semiHidden="0" w:uiPriority="65" w:unhideWhenUsed="0"/>
+    <w:lsdException w:name="Medium List 2 Accent 5" w:semiHidden="0" w:uiPriority="66" w:unhideWhenUsed="0"/>
+    <w:lsdException w:name="Medium Grid 1 Accent 5" w:semiHidden="0" w:uiPriority="67" w:unhideWhenUsed="0"/>
+    <w:lsdException w:name="Medium Grid 2 Accent 5" w:semiHidden="0" w:uiPriority="68" w:unhideWhenUsed="0"/>
+    <w:lsdException w:name="Medium Grid 3 Accent 5" w:semiHidden="0" w:uiPriority="69" w:unhideWhenUsed="0"/>
+    <w:lsdException w:name="Dark List Accent 5" w:semiHidden="0" w:uiPriority="70" w:unhideWhenUsed="0"/>
+    <w:lsdException w:name="Colorful Shading Accent 5" w:semiHidden="0" w:uiPriority="71" w:unhideWhenUsed="0"/>
+    <w:lsdException w:name="Colorful List Accent 5" w:semiHidden="0" w:uiPriority="72" w:unhideWhenUsed="0"/>
+    <w:lsdException w:name="Colorful Grid Accent 5" w:semiHidden="0" w:uiPriority="73" w:unhideWhenUsed="0"/>
+    <w:lsdException w:name="Light Shading Accent 6" w:semiHidden="0" w:uiPriority="60" w:unhideWhenUsed="0"/>
+    <w:lsdException w:name="Light List Accent 6" w:semiHidden="0" w:uiPriority="61" w:unhideWhenUsed="0"/>
+    <w:lsdException w:name="Light Grid Accent 6" w:semiHidden="0" w:uiPriority="62" w:unhideWhenUsed="0"/>
+    <w:lsdException w:name="Medium Shading 1 Accent 6" w:semiHidden="0" w:uiPriority="63" w:unhideWhenUsed="0"/>
+    <w:lsdException w:name="Medium Shading 2 Accent 6" w:semiHidden="0" w:uiPriority="64" w:unhideWhenUsed="0"/>
+    <w:lsdException w:name="Medium List 1 Accent 6" w:semiHidden="0" w:uiPriority="65" w:unhideWhenUsed="0"/>
+    <w:lsdException w:name="Medium List 2 Accent 6" w:semiHidden="0" w:uiPriority="66" w:unhideWhenUsed="0"/>
+    <w:lsdException w:name="Medium Grid 1 Accent 6" w:semiHidden="0" w:uiPriority="67" w:unhideWhenUsed="0"/>
+    <w:lsdException w:name="Medium Grid 2 Accent 6" w:semiHidden="0" w:uiPriority="68" w:unhideWhenUsed="0"/>
+    <w:lsdException w:name="Medium Grid 3 Accent 6" w:semiHidden="0" w:uiPriority="69" w:unhideWhenUsed="0"/>
+    <w:lsdException w:name="Dark List Accent 6" w:semiHidden="0" w:uiPriority="70" w:unhideWhenUsed="0"/>
+    <w:lsdException w:name="Colorful Shading Accent 6" w:semiHidden="0" w:uiPriority="71" w:unhideWhenUsed="0"/>
+    <w:lsdException w:name="Colorful List Accent 6" w:semiHidden="0" w:uiPriority="72" w:unhideWhenUsed="0"/>
+    <w:lsdException w:name="Colorful Grid Accent 6" w:semiHidden="0" w:uiPriority="73" w:unhideWhenUsed="0"/>
+    <w:lsdException w:name="Subtle Emphasis" w:semiHidden="0" w:uiPriority="19" w:unhideWhenUsed="0" w:qFormat="1"/>
+    <w:lsdException w:name="Intense Emphasis" w:semiHidden="0" w:uiPriority="21" w:unhideWhenUsed="0" w:qFormat="1"/>
+    <w:lsdException w:name="Subtle Reference" w:semiHidden="0" w:uiPriority="31" w:unhideWhenUsed="0" w:qFormat="1"/>
+    <w:lsdException w:name="Intense Reference" w:semiHidden="0" w:uiPriority="32" w:unhideWhenUsed="0" w:qFormat="1"/>
+    <w:lsdException w:name="Book Title" w:semiHidden="0" w:uiPriority="33" w:unhideWhenUsed="0" w:qFormat="1"/>
+    <w:lsdException w:name="Bibliography" w:uiPriority="37"/>
+    <w:lsdException w:name="TOC Heading" w:uiPriority="39" w:qFormat="1"/>
   </w:latentStyles>
   <w:style w:type="paragraph" w:default="1" w:styleId="Normal">
     <w:name w:val="Normal"/>
@@ -6100,7 +6136,7 @@
       <w:u w:val="single"/>
     </w:rPr>
   </w:style>
-  <w:style w:type="character" w:styleId="zmlenmeyenBahsetme">
+  <w:style w:type="character" w:customStyle="1" w:styleId="UnresolvedMention">
     <w:name w:val="Unresolved Mention"/>
     <w:basedOn w:val="VarsaylanParagrafYazTipi"/>
     <w:uiPriority w:val="99"/>
@@ -6180,6 +6216,494 @@
       <w:ind w:left="320"/>
     </w:pPr>
   </w:style>
+  <w:style w:type="paragraph" w:styleId="BalonMetni">
+    <w:name w:val="Balloon Text"/>
+    <w:basedOn w:val="Normal"/>
+    <w:link w:val="BalonMetniChar"/>
+    <w:uiPriority w:val="99"/>
+    <w:semiHidden/>
+    <w:unhideWhenUsed/>
+    <w:rsid w:val="006E48D1"/>
+    <w:rPr>
+      <w:rFonts w:ascii="Tahoma" w:hAnsi="Tahoma" w:cs="Tahoma"/>
+      <w:szCs w:val="16"/>
+    </w:rPr>
+  </w:style>
+  <w:style w:type="character" w:customStyle="1" w:styleId="BalonMetniChar">
+    <w:name w:val="Balon Metni Char"/>
+    <w:basedOn w:val="VarsaylanParagrafYazTipi"/>
+    <w:link w:val="BalonMetni"/>
+    <w:uiPriority w:val="99"/>
+    <w:semiHidden/>
+    <w:rsid w:val="006E48D1"/>
+    <w:rPr>
+      <w:rFonts w:ascii="Tahoma" w:eastAsia="Times New Roman" w:hAnsi="Tahoma" w:cs="Tahoma"/>
+      <w:sz w:val="16"/>
+      <w:szCs w:val="16"/>
+      <w:lang w:eastAsia="en-US"/>
+    </w:rPr>
+  </w:style>
+</w:styles>
+</file>
+
+<file path=word/stylesWithEffects.xml><?xml version="1.0" encoding="utf-8"?>
+<w:styles xmlns:wpc="http://schemas.microsoft.com/office/word/2010/wordprocessingCanvas" xmlns:mc="http://schemas.openxmlformats.org/markup-compatibility/2006" xmlns:o="urn:schemas-microsoft-com:office:office" xmlns:r="http://schemas.openxmlformats.org/officeDocument/2006/relationships" xmlns:m="http://schemas.openxmlformats.org/officeDocument/2006/math" xmlns:v="urn:schemas-microsoft-com:vml" xmlns:wp14="http://schemas.microsoft.com/office/word/2010/wordprocessingDrawing" xmlns:wp="http://schemas.openxmlformats.org/drawingml/2006/wordprocessingDrawing" xmlns:w10="urn:schemas-microsoft-com:office:word" xmlns:w="http://schemas.openxmlformats.org/wordprocessingml/2006/main" xmlns:w14="http://schemas.microsoft.com/office/word/2010/wordml" xmlns:wpg="http://schemas.microsoft.com/office/word/2010/wordprocessingGroup" xmlns:wpi="http://schemas.microsoft.com/office/word/2010/wordprocessingInk" xmlns:wne="http://schemas.microsoft.com/office/word/2006/wordml" xmlns:wps="http://schemas.microsoft.com/office/word/2010/wordprocessingShape" mc:Ignorable="w14 wp14">
+  <w:docDefaults>
+    <w:rPrDefault>
+      <w:rPr>
+        <w:rFonts w:asciiTheme="minorHAnsi" w:eastAsiaTheme="minorEastAsia" w:hAnsi="Times New Roman" w:cs="Times New Roman"/>
+        <w:sz w:val="22"/>
+        <w:szCs w:val="22"/>
+        <w:lang w:val="en-US" w:eastAsia="ja-JP" w:bidi="ar-SA"/>
+      </w:rPr>
+    </w:rPrDefault>
+    <w:pPrDefault>
+      <w:pPr>
+        <w:spacing w:after="160" w:line="259" w:lineRule="auto"/>
+      </w:pPr>
+    </w:pPrDefault>
+  </w:docDefaults>
+  <w:latentStyles w:defLockedState="0" w:defUIPriority="99" w:defSemiHidden="1" w:defUnhideWhenUsed="1" w:defQFormat="0" w:count="267">
+    <w:lsdException w:name="Normal" w:semiHidden="0" w:uiPriority="0" w:unhideWhenUsed="0" w:qFormat="1"/>
+    <w:lsdException w:name="heading 1" w:semiHidden="0" w:uiPriority="9" w:unhideWhenUsed="0" w:qFormat="1"/>
+    <w:lsdException w:name="heading 2" w:uiPriority="9" w:qFormat="1"/>
+    <w:lsdException w:name="heading 3" w:uiPriority="9" w:qFormat="1"/>
+    <w:lsdException w:name="heading 4" w:uiPriority="9" w:qFormat="1"/>
+    <w:lsdException w:name="heading 5" w:uiPriority="9" w:qFormat="1"/>
+    <w:lsdException w:name="heading 6" w:uiPriority="9" w:qFormat="1"/>
+    <w:lsdException w:name="heading 7" w:uiPriority="9" w:qFormat="1"/>
+    <w:lsdException w:name="heading 8" w:uiPriority="9" w:qFormat="1"/>
+    <w:lsdException w:name="heading 9" w:uiPriority="9" w:qFormat="1"/>
+    <w:lsdException w:name="toc 1" w:uiPriority="39"/>
+    <w:lsdException w:name="toc 2" w:uiPriority="39"/>
+    <w:lsdException w:name="toc 3" w:uiPriority="39"/>
+    <w:lsdException w:name="toc 4" w:uiPriority="39"/>
+    <w:lsdException w:name="toc 5" w:uiPriority="39"/>
+    <w:lsdException w:name="toc 6" w:uiPriority="39"/>
+    <w:lsdException w:name="toc 7" w:uiPriority="39"/>
+    <w:lsdException w:name="toc 8" w:uiPriority="39"/>
+    <w:lsdException w:name="toc 9" w:uiPriority="39"/>
+    <w:lsdException w:name="caption" w:uiPriority="35" w:qFormat="1"/>
+    <w:lsdException w:name="Title" w:semiHidden="0" w:uiPriority="0" w:unhideWhenUsed="0" w:qFormat="1"/>
+    <w:lsdException w:name="Default Paragraph Font" w:uiPriority="1"/>
+    <w:lsdException w:name="Subtitle" w:semiHidden="0" w:uiPriority="11" w:unhideWhenUsed="0" w:qFormat="1"/>
+    <w:lsdException w:name="Strong" w:semiHidden="0" w:uiPriority="22" w:unhideWhenUsed="0" w:qFormat="1"/>
+    <w:lsdException w:name="Emphasis" w:semiHidden="0" w:uiPriority="20" w:unhideWhenUsed="0" w:qFormat="1"/>
+    <w:lsdException w:name="Table Grid" w:semiHidden="0" w:uiPriority="39" w:unhideWhenUsed="0"/>
+    <w:lsdException w:name="Placeholder Text" w:unhideWhenUsed="0"/>
+    <w:lsdException w:name="No Spacing" w:semiHidden="0" w:uiPriority="1" w:unhideWhenUsed="0" w:qFormat="1"/>
+    <w:lsdException w:name="Light Shading" w:semiHidden="0" w:uiPriority="60" w:unhideWhenUsed="0"/>
+    <w:lsdException w:name="Light List" w:semiHidden="0" w:uiPriority="61" w:unhideWhenUsed="0"/>
+    <w:lsdException w:name="Light Grid" w:semiHidden="0" w:uiPriority="62" w:unhideWhenUsed="0"/>
+    <w:lsdException w:name="Medium Shading 1" w:semiHidden="0" w:uiPriority="63" w:unhideWhenUsed="0"/>
+    <w:lsdException w:name="Medium Shading 2" w:semiHidden="0" w:uiPriority="64" w:unhideWhenUsed="0"/>
+    <w:lsdException w:name="Medium List 1" w:semiHidden="0" w:uiPriority="65" w:unhideWhenUsed="0"/>
+    <w:lsdException w:name="Medium List 2" w:semiHidden="0" w:uiPriority="66" w:unhideWhenUsed="0"/>
+    <w:lsdException w:name="Medium Grid 1" w:semiHidden="0" w:uiPriority="67" w:unhideWhenUsed="0"/>
+    <w:lsdException w:name="Medium Grid 2" w:semiHidden="0" w:uiPriority="68" w:unhideWhenUsed="0"/>
+    <w:lsdException w:name="Medium Grid 3" w:semiHidden="0" w:uiPriority="69" w:unhideWhenUsed="0"/>
+    <w:lsdException w:name="Dark List" w:semiHidden="0" w:uiPriority="70" w:unhideWhenUsed="0"/>
+    <w:lsdException w:name="Colorful Shading" w:semiHidden="0" w:uiPriority="71" w:unhideWhenUsed="0"/>
+    <w:lsdException w:name="Colorful List" w:semiHidden="0" w:uiPriority="72" w:unhideWhenUsed="0"/>
+    <w:lsdException w:name="Colorful Grid" w:semiHidden="0" w:uiPriority="73" w:unhideWhenUsed="0"/>
+    <w:lsdException w:name="Light Shading Accent 1" w:semiHidden="0" w:uiPriority="60" w:unhideWhenUsed="0"/>
+    <w:lsdException w:name="Light List Accent 1" w:semiHidden="0" w:uiPriority="61" w:unhideWhenUsed="0"/>
+    <w:lsdException w:name="Light Grid Accent 1" w:semiHidden="0" w:uiPriority="62" w:unhideWhenUsed="0"/>
+    <w:lsdException w:name="Medium Shading 1 Accent 1" w:semiHidden="0" w:uiPriority="63" w:unhideWhenUsed="0"/>
+    <w:lsdException w:name="Medium Shading 2 Accent 1" w:semiHidden="0" w:uiPriority="64" w:unhideWhenUsed="0"/>
+    <w:lsdException w:name="Medium List 1 Accent 1" w:semiHidden="0" w:uiPriority="65" w:unhideWhenUsed="0"/>
+    <w:lsdException w:name="Revision" w:unhideWhenUsed="0"/>
+    <w:lsdException w:name="List Paragraph" w:semiHidden="0" w:uiPriority="34" w:unhideWhenUsed="0" w:qFormat="1"/>
+    <w:lsdException w:name="Quote" w:semiHidden="0" w:uiPriority="29" w:unhideWhenUsed="0" w:qFormat="1"/>
+    <w:lsdException w:name="Intense Quote" w:semiHidden="0" w:uiPriority="30" w:unhideWhenUsed="0" w:qFormat="1"/>
+    <w:lsdException w:name="Medium List 2 Accent 1" w:semiHidden="0" w:uiPriority="66" w:unhideWhenUsed="0"/>
+    <w:lsdException w:name="Medium Grid 1 Accent 1" w:semiHidden="0" w:uiPriority="67" w:unhideWhenUsed="0"/>
+    <w:lsdException w:name="Medium Grid 2 Accent 1" w:semiHidden="0" w:uiPriority="68" w:unhideWhenUsed="0"/>
+    <w:lsdException w:name="Medium Grid 3 Accent 1" w:semiHidden="0" w:uiPriority="69" w:unhideWhenUsed="0"/>
+    <w:lsdException w:name="Dark List Accent 1" w:semiHidden="0" w:uiPriority="70" w:unhideWhenUsed="0"/>
+    <w:lsdException w:name="Colorful Shading Accent 1" w:semiHidden="0" w:uiPriority="71" w:unhideWhenUsed="0"/>
+    <w:lsdException w:name="Colorful List Accent 1" w:semiHidden="0" w:uiPriority="72" w:unhideWhenUsed="0"/>
+    <w:lsdException w:name="Colorful Grid Accent 1" w:semiHidden="0" w:uiPriority="73" w:unhideWhenUsed="0"/>
+    <w:lsdException w:name="Light Shading Accent 2" w:semiHidden="0" w:uiPriority="60" w:unhideWhenUsed="0"/>
+    <w:lsdException w:name="Light List Accent 2" w:semiHidden="0" w:uiPriority="61" w:unhideWhenUsed="0"/>
+    <w:lsdException w:name="Light Grid Accent 2" w:semiHidden="0" w:uiPriority="62" w:unhideWhenUsed="0"/>
+    <w:lsdException w:name="Medium Shading 1 Accent 2" w:semiHidden="0" w:uiPriority="63" w:unhideWhenUsed="0"/>
+    <w:lsdException w:name="Medium Shading 2 Accent 2" w:semiHidden="0" w:uiPriority="64" w:unhideWhenUsed="0"/>
+    <w:lsdException w:name="Medium List 1 Accent 2" w:semiHidden="0" w:uiPriority="65" w:unhideWhenUsed="0"/>
+    <w:lsdException w:name="Medium List 2 Accent 2" w:semiHidden="0" w:uiPriority="66" w:unhideWhenUsed="0"/>
+    <w:lsdException w:name="Medium Grid 1 Accent 2" w:semiHidden="0" w:uiPriority="67" w:unhideWhenUsed="0"/>
+    <w:lsdException w:name="Medium Grid 2 Accent 2" w:semiHidden="0" w:uiPriority="68" w:unhideWhenUsed="0"/>
+    <w:lsdException w:name="Medium Grid 3 Accent 2" w:semiHidden="0" w:uiPriority="69" w:unhideWhenUsed="0"/>
+    <w:lsdException w:name="Dark List Accent 2" w:semiHidden="0" w:uiPriority="70" w:unhideWhenUsed="0"/>
+    <w:lsdException w:name="Colorful Shading Accent 2" w:semiHidden="0" w:uiPriority="71" w:unhideWhenUsed="0"/>
+    <w:lsdException w:name="Colorful List Accent 2" w:semiHidden="0" w:uiPriority="72" w:unhideWhenUsed="0"/>
+    <w:lsdException w:name="Colorful Grid Accent 2" w:semiHidden="0" w:uiPriority="73" w:unhideWhenUsed="0"/>
+    <w:lsdException w:name="Light Shading Accent 3" w:semiHidden="0" w:uiPriority="60" w:unhideWhenUsed="0"/>
+    <w:lsdException w:name="Light List Accent 3" w:semiHidden="0" w:uiPriority="61" w:unhideWhenUsed="0"/>
+    <w:lsdException w:name="Light Grid Accent 3" w:semiHidden="0" w:uiPriority="62" w:unhideWhenUsed="0"/>
+    <w:lsdException w:name="Medium Shading 1 Accent 3" w:semiHidden="0" w:uiPriority="63" w:unhideWhenUsed="0"/>
+    <w:lsdException w:name="Medium Shading 2 Accent 3" w:semiHidden="0" w:uiPriority="64" w:unhideWhenUsed="0"/>
+    <w:lsdException w:name="Medium List 1 Accent 3" w:semiHidden="0" w:uiPriority="65" w:unhideWhenUsed="0"/>
+    <w:lsdException w:name="Medium List 2 Accent 3" w:semiHidden="0" w:uiPriority="66" w:unhideWhenUsed="0"/>
+    <w:lsdException w:name="Medium Grid 1 Accent 3" w:semiHidden="0" w:uiPriority="67" w:unhideWhenUsed="0"/>
+    <w:lsdException w:name="Medium Grid 2 Accent 3" w:semiHidden="0" w:uiPriority="68" w:unhideWhenUsed="0"/>
+    <w:lsdException w:name="Medium Grid 3 Accent 3" w:semiHidden="0" w:uiPriority="69" w:unhideWhenUsed="0"/>
+    <w:lsdException w:name="Dark List Accent 3" w:semiHidden="0" w:uiPriority="70" w:unhideWhenUsed="0"/>
+    <w:lsdException w:name="Colorful Shading Accent 3" w:semiHidden="0" w:uiPriority="71" w:unhideWhenUsed="0"/>
+    <w:lsdException w:name="Colorful List Accent 3" w:semiHidden="0" w:uiPriority="72" w:unhideWhenUsed="0"/>
+    <w:lsdException w:name="Colorful Grid Accent 3" w:semiHidden="0" w:uiPriority="73" w:unhideWhenUsed="0"/>
+    <w:lsdException w:name="Light Shading Accent 4" w:semiHidden="0" w:uiPriority="60" w:unhideWhenUsed="0"/>
+    <w:lsdException w:name="Light List Accent 4" w:semiHidden="0" w:uiPriority="61" w:unhideWhenUsed="0"/>
+    <w:lsdException w:name="Light Grid Accent 4" w:semiHidden="0" w:uiPriority="62" w:unhideWhenUsed="0"/>
+    <w:lsdException w:name="Medium Shading 1 Accent 4" w:semiHidden="0" w:uiPriority="63" w:unhideWhenUsed="0"/>
+    <w:lsdException w:name="Medium Shading 2 Accent 4" w:semiHidden="0" w:uiPriority="64" w:unhideWhenUsed="0"/>
+    <w:lsdException w:name="Medium List 1 Accent 4" w:semiHidden="0" w:uiPriority="65" w:unhideWhenUsed="0"/>
+    <w:lsdException w:name="Medium List 2 Accent 4" w:semiHidden="0" w:uiPriority="66" w:unhideWhenUsed="0"/>
+    <w:lsdException w:name="Medium Grid 1 Accent 4" w:semiHidden="0" w:uiPriority="67" w:unhideWhenUsed="0"/>
+    <w:lsdException w:name="Medium Grid 2 Accent 4" w:semiHidden="0" w:uiPriority="68" w:unhideWhenUsed="0"/>
+    <w:lsdException w:name="Medium Grid 3 Accent 4" w:semiHidden="0" w:uiPriority="69" w:unhideWhenUsed="0"/>
+    <w:lsdException w:name="Dark List Accent 4" w:semiHidden="0" w:uiPriority="70" w:unhideWhenUsed="0"/>
+    <w:lsdException w:name="Colorful Shading Accent 4" w:semiHidden="0" w:uiPriority="71" w:unhideWhenUsed="0"/>
+    <w:lsdException w:name="Colorful List Accent 4" w:semiHidden="0" w:uiPriority="72" w:unhideWhenUsed="0"/>
+    <w:lsdException w:name="Colorful Grid Accent 4" w:semiHidden="0" w:uiPriority="73" w:unhideWhenUsed="0"/>
+    <w:lsdException w:name="Light Shading Accent 5" w:semiHidden="0" w:uiPriority="60" w:unhideWhenUsed="0"/>
+    <w:lsdException w:name="Light List Accent 5" w:semiHidden="0" w:uiPriority="61" w:unhideWhenUsed="0"/>
+    <w:lsdException w:name="Light Grid Accent 5" w:semiHidden="0" w:uiPriority="62" w:unhideWhenUsed="0"/>
+    <w:lsdException w:name="Medium Shading 1 Accent 5" w:semiHidden="0" w:uiPriority="63" w:unhideWhenUsed="0"/>
+    <w:lsdException w:name="Medium Shading 2 Accent 5" w:semiHidden="0" w:uiPriority="64" w:unhideWhenUsed="0"/>
+    <w:lsdException w:name="Medium List 1 Accent 5" w:semiHidden="0" w:uiPriority="65" w:unhideWhenUsed="0"/>
+    <w:lsdException w:name="Medium List 2 Accent 5" w:semiHidden="0" w:uiPriority="66" w:unhideWhenUsed="0"/>
+    <w:lsdException w:name="Medium Grid 1 Accent 5" w:semiHidden="0" w:uiPriority="67" w:unhideWhenUsed="0"/>
+    <w:lsdException w:name="Medium Grid 2 Accent 5" w:semiHidden="0" w:uiPriority="68" w:unhideWhenUsed="0"/>
+    <w:lsdException w:name="Medium Grid 3 Accent 5" w:semiHidden="0" w:uiPriority="69" w:unhideWhenUsed="0"/>
+    <w:lsdException w:name="Dark List Accent 5" w:semiHidden="0" w:uiPriority="70" w:unhideWhenUsed="0"/>
+    <w:lsdException w:name="Colorful Shading Accent 5" w:semiHidden="0" w:uiPriority="71" w:unhideWhenUsed="0"/>
+    <w:lsdException w:name="Colorful List Accent 5" w:semiHidden="0" w:uiPriority="72" w:unhideWhenUsed="0"/>
+    <w:lsdException w:name="Colorful Grid Accent 5" w:semiHidden="0" w:uiPriority="73" w:unhideWhenUsed="0"/>
+    <w:lsdException w:name="Light Shading Accent 6" w:semiHidden="0" w:uiPriority="60" w:unhideWhenUsed="0"/>
+    <w:lsdException w:name="Light List Accent 6" w:semiHidden="0" w:uiPriority="61" w:unhideWhenUsed="0"/>
+    <w:lsdException w:name="Light Grid Accent 6" w:semiHidden="0" w:uiPriority="62" w:unhideWhenUsed="0"/>
+    <w:lsdException w:name="Medium Shading 1 Accent 6" w:semiHidden="0" w:uiPriority="63" w:unhideWhenUsed="0"/>
+    <w:lsdException w:name="Medium Shading 2 Accent 6" w:semiHidden="0" w:uiPriority="64" w:unhideWhenUsed="0"/>
+    <w:lsdException w:name="Medium List 1 Accent 6" w:semiHidden="0" w:uiPriority="65" w:unhideWhenUsed="0"/>
+    <w:lsdException w:name="Medium List 2 Accent 6" w:semiHidden="0" w:uiPriority="66" w:unhideWhenUsed="0"/>
+    <w:lsdException w:name="Medium Grid 1 Accent 6" w:semiHidden="0" w:uiPriority="67" w:unhideWhenUsed="0"/>
+    <w:lsdException w:name="Medium Grid 2 Accent 6" w:semiHidden="0" w:uiPriority="68" w:unhideWhenUsed="0"/>
+    <w:lsdException w:name="Medium Grid 3 Accent 6" w:semiHidden="0" w:uiPriority="69" w:unhideWhenUsed="0"/>
+    <w:lsdException w:name="Dark List Accent 6" w:semiHidden="0" w:uiPriority="70" w:unhideWhenUsed="0"/>
+    <w:lsdException w:name="Colorful Shading Accent 6" w:semiHidden="0" w:uiPriority="71" w:unhideWhenUsed="0"/>
+    <w:lsdException w:name="Colorful List Accent 6" w:semiHidden="0" w:uiPriority="72" w:unhideWhenUsed="0"/>
+    <w:lsdException w:name="Colorful Grid Accent 6" w:semiHidden="0" w:uiPriority="73" w:unhideWhenUsed="0"/>
+    <w:lsdException w:name="Subtle Emphasis" w:semiHidden="0" w:uiPriority="19" w:unhideWhenUsed="0" w:qFormat="1"/>
+    <w:lsdException w:name="Intense Emphasis" w:semiHidden="0" w:uiPriority="21" w:unhideWhenUsed="0" w:qFormat="1"/>
+    <w:lsdException w:name="Subtle Reference" w:semiHidden="0" w:uiPriority="31" w:unhideWhenUsed="0" w:qFormat="1"/>
+    <w:lsdException w:name="Intense Reference" w:semiHidden="0" w:uiPriority="32" w:unhideWhenUsed="0" w:qFormat="1"/>
+    <w:lsdException w:name="Book Title" w:semiHidden="0" w:uiPriority="33" w:unhideWhenUsed="0" w:qFormat="1"/>
+    <w:lsdException w:name="Bibliography" w:uiPriority="37"/>
+    <w:lsdException w:name="TOC Heading" w:uiPriority="39" w:qFormat="1"/>
+  </w:latentStyles>
+  <w:style w:type="paragraph" w:default="1" w:styleId="Normal">
+    <w:name w:val="Normal"/>
+    <w:qFormat/>
+    <w:rsid w:val="00C23D7D"/>
+    <w:pPr>
+      <w:spacing w:after="0" w:line="240" w:lineRule="auto"/>
+    </w:pPr>
+    <w:rPr>
+      <w:rFonts w:ascii="Verdana" w:eastAsia="Times New Roman" w:hAnsi="Verdana"/>
+      <w:sz w:val="16"/>
+      <w:szCs w:val="20"/>
+      <w:lang w:eastAsia="en-US"/>
+    </w:rPr>
+  </w:style>
+  <w:style w:type="paragraph" w:styleId="Balk1">
+    <w:name w:val="heading 1"/>
+    <w:basedOn w:val="Normal"/>
+    <w:next w:val="Normal"/>
+    <w:link w:val="Balk1Char"/>
+    <w:uiPriority w:val="9"/>
+    <w:qFormat/>
+    <w:rsid w:val="009D4433"/>
+    <w:pPr>
+      <w:keepNext/>
+      <w:keepLines/>
+      <w:spacing w:before="240"/>
+      <w:outlineLvl w:val="0"/>
+    </w:pPr>
+    <w:rPr>
+      <w:rFonts w:asciiTheme="majorHAnsi" w:eastAsiaTheme="majorEastAsia" w:hAnsiTheme="majorHAnsi" w:cstheme="majorBidi"/>
+      <w:color w:val="2F5496" w:themeColor="accent1" w:themeShade="BF"/>
+      <w:sz w:val="32"/>
+      <w:szCs w:val="32"/>
+    </w:rPr>
+  </w:style>
+  <w:style w:type="paragraph" w:styleId="Balk2">
+    <w:name w:val="heading 2"/>
+    <w:basedOn w:val="Normal"/>
+    <w:next w:val="Normal"/>
+    <w:link w:val="Balk2Char"/>
+    <w:uiPriority w:val="9"/>
+    <w:unhideWhenUsed/>
+    <w:qFormat/>
+    <w:rsid w:val="009D4433"/>
+    <w:pPr>
+      <w:keepNext/>
+      <w:keepLines/>
+      <w:spacing w:before="40"/>
+      <w:outlineLvl w:val="1"/>
+    </w:pPr>
+    <w:rPr>
+      <w:rFonts w:asciiTheme="majorHAnsi" w:eastAsiaTheme="majorEastAsia" w:hAnsiTheme="majorHAnsi" w:cstheme="majorBidi"/>
+      <w:color w:val="2F5496" w:themeColor="accent1" w:themeShade="BF"/>
+      <w:sz w:val="26"/>
+      <w:szCs w:val="26"/>
+    </w:rPr>
+  </w:style>
+  <w:style w:type="paragraph" w:styleId="Balk3">
+    <w:name w:val="heading 3"/>
+    <w:basedOn w:val="Normal"/>
+    <w:next w:val="Normal"/>
+    <w:link w:val="Balk3Char"/>
+    <w:uiPriority w:val="9"/>
+    <w:unhideWhenUsed/>
+    <w:qFormat/>
+    <w:rsid w:val="0079534B"/>
+    <w:pPr>
+      <w:keepNext/>
+      <w:keepLines/>
+      <w:spacing w:before="40"/>
+      <w:outlineLvl w:val="2"/>
+    </w:pPr>
+    <w:rPr>
+      <w:rFonts w:asciiTheme="majorHAnsi" w:eastAsiaTheme="majorEastAsia" w:hAnsiTheme="majorHAnsi" w:cstheme="majorBidi"/>
+      <w:color w:val="1F3763" w:themeColor="accent1" w:themeShade="7F"/>
+      <w:sz w:val="24"/>
+      <w:szCs w:val="24"/>
+    </w:rPr>
+  </w:style>
+  <w:style w:type="character" w:default="1" w:styleId="VarsaylanParagrafYazTipi">
+    <w:name w:val="Default Paragraph Font"/>
+    <w:uiPriority w:val="1"/>
+    <w:semiHidden/>
+    <w:unhideWhenUsed/>
+  </w:style>
+  <w:style w:type="table" w:default="1" w:styleId="NormalTablo">
+    <w:name w:val="Normal Table"/>
+    <w:uiPriority w:val="99"/>
+    <w:semiHidden/>
+    <w:unhideWhenUsed/>
+    <w:tblPr>
+      <w:tblInd w:w="0" w:type="dxa"/>
+      <w:tblCellMar>
+        <w:top w:w="0" w:type="dxa"/>
+        <w:left w:w="108" w:type="dxa"/>
+        <w:bottom w:w="0" w:type="dxa"/>
+        <w:right w:w="108" w:type="dxa"/>
+      </w:tblCellMar>
+    </w:tblPr>
+  </w:style>
+  <w:style w:type="numbering" w:default="1" w:styleId="ListeYok">
+    <w:name w:val="No List"/>
+    <w:uiPriority w:val="99"/>
+    <w:semiHidden/>
+    <w:unhideWhenUsed/>
+  </w:style>
+  <w:style w:type="paragraph" w:styleId="KonuBal">
+    <w:name w:val="Title"/>
+    <w:basedOn w:val="Normal"/>
+    <w:next w:val="Normal"/>
+    <w:link w:val="KonuBalChar"/>
+    <w:autoRedefine/>
+    <w:qFormat/>
+    <w:rsid w:val="00C23D7D"/>
+    <w:pPr>
+      <w:keepNext/>
+      <w:keepLines/>
+      <w:spacing w:before="600" w:after="40"/>
+      <w:jc w:val="center"/>
+    </w:pPr>
+    <w:rPr>
+      <w:rFonts w:asciiTheme="minorHAnsi" w:hAnsiTheme="minorHAnsi" w:cstheme="minorHAnsi"/>
+      <w:b/>
+      <w:spacing w:val="20"/>
+      <w:kern w:val="28"/>
+      <w:sz w:val="40"/>
+      <w:szCs w:val="24"/>
+      <w:lang w:eastAsia="tr-TR"/>
+    </w:rPr>
+  </w:style>
+  <w:style w:type="character" w:customStyle="1" w:styleId="KonuBalChar">
+    <w:name w:val="Konu Başlığı Char"/>
+    <w:basedOn w:val="VarsaylanParagrafYazTipi"/>
+    <w:link w:val="KonuBal"/>
+    <w:rsid w:val="00C23D7D"/>
+    <w:rPr>
+      <w:rFonts w:eastAsia="Times New Roman" w:hAnsiTheme="minorHAnsi" w:cstheme="minorHAnsi"/>
+      <w:b/>
+      <w:spacing w:val="20"/>
+      <w:kern w:val="28"/>
+      <w:sz w:val="40"/>
+      <w:szCs w:val="24"/>
+      <w:lang w:eastAsia="tr-TR"/>
+    </w:rPr>
+  </w:style>
+  <w:style w:type="character" w:customStyle="1" w:styleId="Balk2Char">
+    <w:name w:val="Başlık 2 Char"/>
+    <w:basedOn w:val="VarsaylanParagrafYazTipi"/>
+    <w:link w:val="Balk2"/>
+    <w:uiPriority w:val="9"/>
+    <w:rsid w:val="009D4433"/>
+    <w:rPr>
+      <w:rFonts w:asciiTheme="majorHAnsi" w:eastAsiaTheme="majorEastAsia" w:hAnsiTheme="majorHAnsi" w:cstheme="majorBidi"/>
+      <w:color w:val="2F5496" w:themeColor="accent1" w:themeShade="BF"/>
+      <w:sz w:val="26"/>
+      <w:szCs w:val="26"/>
+      <w:lang w:eastAsia="en-US"/>
+    </w:rPr>
+  </w:style>
+  <w:style w:type="character" w:customStyle="1" w:styleId="Balk1Char">
+    <w:name w:val="Başlık 1 Char"/>
+    <w:basedOn w:val="VarsaylanParagrafYazTipi"/>
+    <w:link w:val="Balk1"/>
+    <w:uiPriority w:val="9"/>
+    <w:rsid w:val="009D4433"/>
+    <w:rPr>
+      <w:rFonts w:asciiTheme="majorHAnsi" w:eastAsiaTheme="majorEastAsia" w:hAnsiTheme="majorHAnsi" w:cstheme="majorBidi"/>
+      <w:color w:val="2F5496" w:themeColor="accent1" w:themeShade="BF"/>
+      <w:sz w:val="32"/>
+      <w:szCs w:val="32"/>
+      <w:lang w:eastAsia="en-US"/>
+    </w:rPr>
+  </w:style>
+  <w:style w:type="paragraph" w:styleId="ListeParagraf">
+    <w:name w:val="List Paragraph"/>
+    <w:basedOn w:val="Normal"/>
+    <w:uiPriority w:val="34"/>
+    <w:qFormat/>
+    <w:rsid w:val="00E4055F"/>
+    <w:pPr>
+      <w:ind w:left="720"/>
+      <w:contextualSpacing/>
+    </w:pPr>
+  </w:style>
+  <w:style w:type="character" w:styleId="Kpr">
+    <w:name w:val="Hyperlink"/>
+    <w:basedOn w:val="VarsaylanParagrafYazTipi"/>
+    <w:uiPriority w:val="99"/>
+    <w:unhideWhenUsed/>
+    <w:rsid w:val="00E4055F"/>
+    <w:rPr>
+      <w:color w:val="0563C1" w:themeColor="hyperlink"/>
+      <w:u w:val="single"/>
+    </w:rPr>
+  </w:style>
+  <w:style w:type="character" w:customStyle="1" w:styleId="UnresolvedMention">
+    <w:name w:val="Unresolved Mention"/>
+    <w:basedOn w:val="VarsaylanParagrafYazTipi"/>
+    <w:uiPriority w:val="99"/>
+    <w:semiHidden/>
+    <w:unhideWhenUsed/>
+    <w:rsid w:val="00E4055F"/>
+    <w:rPr>
+      <w:color w:val="808080"/>
+      <w:shd w:val="clear" w:color="auto" w:fill="E6E6E6"/>
+    </w:rPr>
+  </w:style>
+  <w:style w:type="character" w:customStyle="1" w:styleId="Balk3Char">
+    <w:name w:val="Başlık 3 Char"/>
+    <w:basedOn w:val="VarsaylanParagrafYazTipi"/>
+    <w:link w:val="Balk3"/>
+    <w:uiPriority w:val="9"/>
+    <w:rsid w:val="0079534B"/>
+    <w:rPr>
+      <w:rFonts w:asciiTheme="majorHAnsi" w:eastAsiaTheme="majorEastAsia" w:hAnsiTheme="majorHAnsi" w:cstheme="majorBidi"/>
+      <w:color w:val="1F3763" w:themeColor="accent1" w:themeShade="7F"/>
+      <w:sz w:val="24"/>
+      <w:szCs w:val="24"/>
+      <w:lang w:eastAsia="en-US"/>
+    </w:rPr>
+  </w:style>
+  <w:style w:type="paragraph" w:styleId="TBal">
+    <w:name w:val="TOC Heading"/>
+    <w:basedOn w:val="Balk1"/>
+    <w:next w:val="Normal"/>
+    <w:uiPriority w:val="39"/>
+    <w:unhideWhenUsed/>
+    <w:qFormat/>
+    <w:rsid w:val="00D555FD"/>
+    <w:pPr>
+      <w:spacing w:line="259" w:lineRule="auto"/>
+      <w:outlineLvl w:val="9"/>
+    </w:pPr>
+    <w:rPr>
+      <w:lang w:eastAsia="ja-JP"/>
+    </w:rPr>
+  </w:style>
+  <w:style w:type="paragraph" w:styleId="T1">
+    <w:name w:val="toc 1"/>
+    <w:basedOn w:val="Normal"/>
+    <w:next w:val="Normal"/>
+    <w:autoRedefine/>
+    <w:uiPriority w:val="39"/>
+    <w:unhideWhenUsed/>
+    <w:rsid w:val="00D555FD"/>
+    <w:pPr>
+      <w:spacing w:after="100"/>
+    </w:pPr>
+  </w:style>
+  <w:style w:type="paragraph" w:styleId="T2">
+    <w:name w:val="toc 2"/>
+    <w:basedOn w:val="Normal"/>
+    <w:next w:val="Normal"/>
+    <w:autoRedefine/>
+    <w:uiPriority w:val="39"/>
+    <w:unhideWhenUsed/>
+    <w:rsid w:val="00D555FD"/>
+    <w:pPr>
+      <w:spacing w:after="100"/>
+      <w:ind w:left="160"/>
+    </w:pPr>
+  </w:style>
+  <w:style w:type="paragraph" w:styleId="T3">
+    <w:name w:val="toc 3"/>
+    <w:basedOn w:val="Normal"/>
+    <w:next w:val="Normal"/>
+    <w:autoRedefine/>
+    <w:uiPriority w:val="39"/>
+    <w:unhideWhenUsed/>
+    <w:rsid w:val="0046164F"/>
+    <w:pPr>
+      <w:spacing w:after="100"/>
+      <w:ind w:left="320"/>
+    </w:pPr>
+  </w:style>
+  <w:style w:type="paragraph" w:styleId="BalonMetni">
+    <w:name w:val="Balloon Text"/>
+    <w:basedOn w:val="Normal"/>
+    <w:link w:val="BalonMetniChar"/>
+    <w:uiPriority w:val="99"/>
+    <w:semiHidden/>
+    <w:unhideWhenUsed/>
+    <w:rsid w:val="006E48D1"/>
+    <w:rPr>
+      <w:rFonts w:ascii="Tahoma" w:hAnsi="Tahoma" w:cs="Tahoma"/>
+      <w:szCs w:val="16"/>
+    </w:rPr>
+  </w:style>
+  <w:style w:type="character" w:customStyle="1" w:styleId="BalonMetniChar">
+    <w:name w:val="Balon Metni Char"/>
+    <w:basedOn w:val="VarsaylanParagrafYazTipi"/>
+    <w:link w:val="BalonMetni"/>
+    <w:uiPriority w:val="99"/>
+    <w:semiHidden/>
+    <w:rsid w:val="006E48D1"/>
+    <w:rPr>
+      <w:rFonts w:ascii="Tahoma" w:eastAsia="Times New Roman" w:hAnsi="Tahoma" w:cs="Tahoma"/>
+      <w:sz w:val="16"/>
+      <w:szCs w:val="16"/>
+      <w:lang w:eastAsia="en-US"/>
+    </w:rPr>
+  </w:style>
 </w:styles>
 </file>
 
@@ -6226,7 +6750,7 @@
     </a:clrScheme>
     <a:fontScheme name="Office">
       <a:majorFont>
-        <a:latin typeface="Calibri Light" panose="020F0302020204030204"/>
+        <a:latin typeface="Calibri Light"/>
         <a:ea typeface=""/>
         <a:cs typeface=""/>
         <a:font script="Jpan" typeface="游ゴシック Light"/>
@@ -6278,7 +6802,7 @@
         <a:font script="Tfng" typeface="Ebrima"/>
       </a:majorFont>
       <a:minorFont>
-        <a:latin typeface="Calibri" panose="020F0502020204030204"/>
+        <a:latin typeface="Calibri"/>
         <a:ea typeface=""/>
         <a:cs typeface=""/>
         <a:font script="Jpan" typeface="游明朝"/>
@@ -6472,7 +6996,7 @@
   <a:extraClrSchemeLst/>
   <a:extLst>
     <a:ext uri="{05A4C25C-085E-4340-85A3-A5531E510DB2}">
-      <thm15:themeFamily xmlns:thm15="http://schemas.microsoft.com/office/thememl/2012/main" name="Office Theme" id="{62F939B6-93AF-4DB8-9C6B-D6C7DFDC589F}" vid="{4A3C46E8-61CC-4603-A589-7422A47A8E4A}"/>
+      <thm15:themeFamily xmlns:thm15="http://schemas.microsoft.com/office/thememl/2012/main" xmlns="" name="Office Theme" id="{62F939B6-93AF-4DB8-9C6B-D6C7DFDC589F}" vid="{4A3C46E8-61CC-4603-A589-7422A47A8E4A}"/>
     </a:ext>
   </a:extLst>
 </a:theme>
@@ -6483,7 +7007,7 @@
 </file>
 
 <file path=customXml/itemProps1.xml><?xml version="1.0" encoding="utf-8"?>
-<ds:datastoreItem xmlns:ds="http://schemas.openxmlformats.org/officeDocument/2006/customXml" ds:itemID="{1B6B6D25-1088-41B6-B742-7736AA0BF32E}">
+<ds:datastoreItem xmlns:ds="http://schemas.openxmlformats.org/officeDocument/2006/customXml" ds:itemID="{616AE788-2446-4B5C-8116-375E52ADC126}">
   <ds:schemaRefs>
     <ds:schemaRef ds:uri="http://schemas.openxmlformats.org/officeDocument/2006/bibliography"/>
   </ds:schemaRefs>
